--- a/5. The 2 Pillars Closures and Prototypal Inheritance.docx
+++ b/5. The 2 Pillars Closures and Prototypal Inheritance.docx
@@ -19,7 +19,7 @@
           <w:sz w:val="28"/>
           <w:szCs w:val="28"/>
         </w:rPr>
-        <w:t>1. Section Overview</w:t>
+        <w:t>2. Functions are Objects</w:t>
       </w:r>
     </w:p>
     <w:p>
@@ -48,34 +48,6 @@
     </w:p>
     <w:p>
       <w:pPr>
-        <w:rPr>
-          <w:rFonts w:cstheme="minorHAnsi"/>
-        </w:rPr>
-      </w:pPr>
-    </w:p>
-    <w:p>
-      <w:pPr>
-        <w:rPr>
-          <w:rFonts w:cstheme="minorHAnsi"/>
-        </w:rPr>
-      </w:pPr>
-    </w:p>
-    <w:p>
-      <w:pPr>
-        <w:jc w:val="center"/>
-        <w:rPr>
-          <w:rFonts w:cstheme="minorHAnsi"/>
-        </w:rPr>
-      </w:pPr>
-      <w:r>
-        <w:rPr>
-          <w:rFonts w:cstheme="minorHAnsi"/>
-        </w:rPr>
-        <w:t>2. Functions are Objects</w:t>
-      </w:r>
-    </w:p>
-    <w:p>
-      <w:pPr>
         <w:pStyle w:val="ListParagraph"/>
         <w:numPr>
           <w:ilvl w:val="0"/>
@@ -85,8 +57,1747 @@
           <w:rFonts w:cstheme="minorHAnsi"/>
         </w:rPr>
       </w:pPr>
+      <w:r>
+        <w:rPr>
+          <w:rFonts w:ascii="Consolas" w:hAnsi="Consolas" w:cstheme="minorHAnsi"/>
+          <w:color w:val="0070C0"/>
+        </w:rPr>
+        <w:t>functions()</w:t>
+      </w:r>
+      <w:r>
+        <w:rPr>
+          <w:rFonts w:cstheme="minorHAnsi"/>
+          <w:color w:val="0070C0"/>
+        </w:rPr>
+        <w:t xml:space="preserve"> </w:t>
+      </w:r>
+      <w:r>
+        <w:rPr>
+          <w:rFonts w:cstheme="minorHAnsi"/>
+        </w:rPr>
+        <w:t xml:space="preserve">and </w:t>
+      </w:r>
+      <w:r>
+        <w:rPr>
+          <w:rFonts w:ascii="Consolas" w:hAnsi="Consolas" w:cstheme="minorHAnsi"/>
+          <w:color w:val="0070C0"/>
+        </w:rPr>
+        <w:t>arrays</w:t>
+      </w:r>
+      <w:r>
+        <w:rPr>
+          <w:rFonts w:cstheme="minorHAnsi"/>
+          <w:color w:val="00B0F0"/>
+        </w:rPr>
+        <w:t xml:space="preserve"> </w:t>
+      </w:r>
+      <w:r>
+        <w:rPr>
+          <w:rFonts w:cstheme="minorHAnsi"/>
+        </w:rPr>
+        <w:t>are objects.</w:t>
+      </w:r>
+    </w:p>
+    <w:p>
+      <w:pPr>
+        <w:rPr>
+          <w:rFonts w:ascii="Consolas" w:hAnsi="Consolas" w:cstheme="minorHAnsi"/>
+        </w:rPr>
+      </w:pPr>
+      <w:r>
+        <w:rPr>
+          <w:rFonts w:ascii="Consolas" w:hAnsi="Consolas" w:cstheme="minorHAnsi"/>
+          <w:color w:val="0070C0"/>
+        </w:rPr>
+        <w:t>functions()</w:t>
+      </w:r>
+      <w:r>
+        <w:rPr>
+          <w:rFonts w:ascii="Consolas" w:hAnsi="Consolas" w:cstheme="minorHAnsi"/>
+        </w:rPr>
+        <w:t>:</w:t>
+      </w:r>
+    </w:p>
+    <w:p>
+      <w:pPr>
+        <w:pStyle w:val="ListParagraph"/>
+        <w:numPr>
+          <w:ilvl w:val="0"/>
+          <w:numId w:val="3"/>
+        </w:numPr>
+        <w:rPr>
+          <w:rFonts w:cstheme="minorHAnsi"/>
+        </w:rPr>
+      </w:pPr>
+      <w:r>
+        <w:rPr>
+          <w:rFonts w:cstheme="minorHAnsi"/>
+        </w:rPr>
+        <w:t xml:space="preserve">When we invoke or call a </w:t>
+      </w:r>
+      <w:r>
+        <w:rPr>
+          <w:rFonts w:cstheme="minorHAnsi"/>
+        </w:rPr>
+        <w:t>function,</w:t>
+      </w:r>
+      <w:r>
+        <w:rPr>
+          <w:rFonts w:cstheme="minorHAnsi"/>
+        </w:rPr>
+        <w:t xml:space="preserve"> we get </w:t>
+      </w:r>
+      <w:r>
+        <w:rPr>
+          <w:rFonts w:ascii="Consolas" w:hAnsi="Consolas" w:cstheme="minorHAnsi"/>
+          <w:color w:val="0070C0"/>
+        </w:rPr>
+        <w:t>this</w:t>
+      </w:r>
+      <w:r>
+        <w:rPr>
+          <w:rFonts w:cstheme="minorHAnsi"/>
+          <w:color w:val="0070C0"/>
+        </w:rPr>
+        <w:t xml:space="preserve"> </w:t>
+      </w:r>
+      <w:r>
+        <w:rPr>
+          <w:rFonts w:cstheme="minorHAnsi"/>
+        </w:rPr>
+        <w:t xml:space="preserve">and </w:t>
+      </w:r>
+      <w:r>
+        <w:rPr>
+          <w:rFonts w:ascii="Consolas" w:hAnsi="Consolas" w:cstheme="minorHAnsi"/>
+          <w:color w:val="0070C0"/>
+        </w:rPr>
+        <w:t>argument</w:t>
+      </w:r>
+      <w:r>
+        <w:rPr>
+          <w:rFonts w:cstheme="minorHAnsi"/>
+          <w:color w:val="0070C0"/>
+        </w:rPr>
+        <w:t xml:space="preserve"> </w:t>
+      </w:r>
+      <w:r>
+        <w:rPr>
+          <w:rFonts w:cstheme="minorHAnsi"/>
+        </w:rPr>
+        <w:t>keyword.</w:t>
+      </w:r>
+    </w:p>
+    <w:p>
+      <w:pPr>
+        <w:pStyle w:val="ListParagraph"/>
+        <w:numPr>
+          <w:ilvl w:val="0"/>
+          <w:numId w:val="3"/>
+        </w:numPr>
+        <w:rPr>
+          <w:rFonts w:cstheme="minorHAnsi"/>
+        </w:rPr>
+      </w:pPr>
+      <w:r>
+        <w:rPr>
+          <w:rFonts w:cstheme="minorHAnsi"/>
+        </w:rPr>
+        <w:t>argument is an array like object that has some wired behavior for looping and iteration.</w:t>
+      </w:r>
+    </w:p>
+    <w:p>
+      <w:pPr>
+        <w:pStyle w:val="ListParagraph"/>
+        <w:numPr>
+          <w:ilvl w:val="0"/>
+          <w:numId w:val="3"/>
+        </w:numPr>
+        <w:rPr>
+          <w:rFonts w:cstheme="minorHAnsi"/>
+        </w:rPr>
+      </w:pPr>
+      <w:r>
+        <w:rPr>
+          <w:rFonts w:cstheme="minorHAnsi"/>
+        </w:rPr>
+        <w:t>We can grab parameters using argument keyword despite of not defining any parameter at first.</w:t>
+      </w:r>
+      <w:r>
+        <w:rPr>
+          <w:rFonts w:cstheme="minorHAnsi"/>
+        </w:rPr>
+        <w:t xml:space="preserve"> Using this </w:t>
+      </w:r>
+      <w:r>
+        <w:rPr>
+          <w:rFonts w:ascii="Consolas" w:hAnsi="Consolas" w:cstheme="minorHAnsi"/>
+          <w:color w:val="0070C0"/>
+        </w:rPr>
+        <w:t>(…args)</w:t>
+      </w:r>
+      <w:r>
+        <w:rPr>
+          <w:rFonts w:cstheme="minorHAnsi"/>
+        </w:rPr>
+        <w:t>.</w:t>
+      </w:r>
+    </w:p>
+    <w:p>
+      <w:pPr>
+        <w:pStyle w:val="ListParagraph"/>
+        <w:numPr>
+          <w:ilvl w:val="0"/>
+          <w:numId w:val="3"/>
+        </w:numPr>
+        <w:rPr>
+          <w:rFonts w:cstheme="minorHAnsi"/>
+        </w:rPr>
+      </w:pPr>
+      <w:r>
+        <w:rPr>
+          <w:rFonts w:cstheme="minorHAnsi"/>
+        </w:rPr>
+        <w:t xml:space="preserve">When we define our </w:t>
+      </w:r>
+      <w:r>
+        <w:rPr>
+          <w:rFonts w:cstheme="minorHAnsi"/>
+        </w:rPr>
+        <w:t>function,</w:t>
+      </w:r>
+      <w:r>
+        <w:rPr>
+          <w:rFonts w:cstheme="minorHAnsi"/>
+        </w:rPr>
+        <w:t xml:space="preserve"> </w:t>
+      </w:r>
+      <w:r>
+        <w:rPr>
+          <w:rFonts w:cstheme="minorHAnsi"/>
+        </w:rPr>
+        <w:t>compiler</w:t>
+      </w:r>
+      <w:r>
+        <w:rPr>
+          <w:rFonts w:cstheme="minorHAnsi"/>
+        </w:rPr>
+        <w:t xml:space="preserve"> looks at our code lexically to determine what variable we have access to in our variable environment.</w:t>
+      </w:r>
+      <w:r>
+        <w:rPr>
+          <w:rFonts w:cstheme="minorHAnsi"/>
+        </w:rPr>
+        <w:t xml:space="preserve"> It also add scope chain.</w:t>
+      </w:r>
+    </w:p>
+    <w:p>
+      <w:pPr>
+        <w:rPr>
+          <w:rFonts w:cstheme="minorHAnsi"/>
+        </w:rPr>
+      </w:pPr>
+      <w:r>
+        <w:rPr>
+          <w:rFonts w:cstheme="minorHAnsi"/>
+        </w:rPr>
+        <w:t>Ways of invoking a function:</w:t>
+      </w:r>
+    </w:p>
+    <w:p>
+      <w:pPr>
+        <w:pStyle w:val="ListParagraph"/>
+        <w:numPr>
+          <w:ilvl w:val="0"/>
+          <w:numId w:val="4"/>
+        </w:numPr>
+        <w:rPr>
+          <w:rFonts w:cstheme="minorHAnsi"/>
+        </w:rPr>
+      </w:pPr>
+      <w:r>
+        <w:rPr>
+          <w:rFonts w:cstheme="minorHAnsi"/>
+        </w:rPr>
+        <w:t xml:space="preserve">Normal way, </w:t>
+      </w:r>
+      <w:r>
+        <w:rPr>
+          <w:rFonts w:ascii="Consolas" w:hAnsi="Consolas" w:cstheme="minorHAnsi"/>
+          <w:color w:val="0070C0"/>
+        </w:rPr>
+        <w:t>foo()</w:t>
+      </w:r>
+      <w:r>
+        <w:rPr>
+          <w:rFonts w:ascii="Consolas" w:hAnsi="Consolas" w:cstheme="minorHAnsi"/>
+        </w:rPr>
+        <w:t>.</w:t>
+      </w:r>
+    </w:p>
+    <w:p>
+      <w:pPr>
+        <w:pStyle w:val="ListParagraph"/>
+        <w:numPr>
+          <w:ilvl w:val="0"/>
+          <w:numId w:val="4"/>
+        </w:numPr>
+        <w:rPr>
+          <w:rFonts w:cstheme="minorHAnsi"/>
+        </w:rPr>
+      </w:pPr>
+      <w:r>
+        <w:rPr>
+          <w:rFonts w:cstheme="minorHAnsi"/>
+        </w:rPr>
+        <w:t xml:space="preserve">Inside of an object, a </w:t>
+      </w:r>
+      <w:r>
+        <w:rPr>
+          <w:rFonts w:ascii="Consolas" w:hAnsi="Consolas" w:cstheme="minorHAnsi"/>
+          <w:color w:val="0070C0"/>
+        </w:rPr>
+        <w:t>method()</w:t>
+      </w:r>
+      <w:r>
+        <w:rPr>
+          <w:rFonts w:cstheme="minorHAnsi"/>
+        </w:rPr>
+        <w:t xml:space="preserve">, </w:t>
+      </w:r>
+      <w:r>
+        <w:rPr>
+          <w:rFonts w:ascii="Consolas" w:hAnsi="Consolas" w:cstheme="minorHAnsi"/>
+          <w:color w:val="0070C0"/>
+        </w:rPr>
+        <w:t>obj.foo()</w:t>
+      </w:r>
+      <w:r>
+        <w:rPr>
+          <w:rFonts w:ascii="Consolas" w:hAnsi="Consolas" w:cstheme="minorHAnsi"/>
+          <w:color w:val="0070C0"/>
+        </w:rPr>
+        <w:t>.</w:t>
+      </w:r>
+      <w:r>
+        <w:rPr>
+          <w:rFonts w:cstheme="minorHAnsi"/>
+        </w:rPr>
+        <w:t xml:space="preserve"> In this case </w:t>
+      </w:r>
+      <w:proofErr w:type="gramStart"/>
+      <w:r>
+        <w:rPr>
+          <w:rFonts w:cstheme="minorHAnsi"/>
+        </w:rPr>
+        <w:t xml:space="preserve">the </w:t>
+      </w:r>
+      <w:r>
+        <w:rPr>
+          <w:rFonts w:ascii="Consolas" w:hAnsi="Consolas" w:cstheme="minorHAnsi"/>
+          <w:color w:val="0070C0"/>
+        </w:rPr>
+        <w:t>this</w:t>
+      </w:r>
+      <w:proofErr w:type="gramEnd"/>
+      <w:r>
+        <w:rPr>
+          <w:rFonts w:cstheme="minorHAnsi"/>
+          <w:color w:val="0070C0"/>
+        </w:rPr>
+        <w:t xml:space="preserve"> </w:t>
+      </w:r>
+      <w:r>
+        <w:rPr>
+          <w:rFonts w:cstheme="minorHAnsi"/>
+        </w:rPr>
+        <w:t>keyword will be updated to the current object.</w:t>
+      </w:r>
+    </w:p>
+    <w:p>
+      <w:pPr>
+        <w:pStyle w:val="ListParagraph"/>
+        <w:numPr>
+          <w:ilvl w:val="0"/>
+          <w:numId w:val="4"/>
+        </w:numPr>
+        <w:rPr>
+          <w:rFonts w:cstheme="minorHAnsi"/>
+        </w:rPr>
+      </w:pPr>
+      <w:r>
+        <w:rPr>
+          <w:rFonts w:cstheme="minorHAnsi"/>
+        </w:rPr>
+        <w:t xml:space="preserve">Using </w:t>
+      </w:r>
+      <w:r>
+        <w:rPr>
+          <w:rFonts w:ascii="Consolas" w:hAnsi="Consolas" w:cstheme="minorHAnsi"/>
+          <w:color w:val="0070C0"/>
+        </w:rPr>
+        <w:t>call()</w:t>
+      </w:r>
+      <w:r>
+        <w:rPr>
+          <w:rFonts w:cstheme="minorHAnsi"/>
+          <w:color w:val="0070C0"/>
+        </w:rPr>
+        <w:t xml:space="preserve"> </w:t>
+      </w:r>
+      <w:r>
+        <w:rPr>
+          <w:rFonts w:cstheme="minorHAnsi"/>
+        </w:rPr>
+        <w:t xml:space="preserve">and </w:t>
+      </w:r>
+      <w:r>
+        <w:rPr>
+          <w:rFonts w:ascii="Consolas" w:hAnsi="Consolas" w:cstheme="minorHAnsi"/>
+          <w:color w:val="0070C0"/>
+        </w:rPr>
+        <w:t>apply()</w:t>
+      </w:r>
+      <w:r>
+        <w:rPr>
+          <w:rFonts w:cstheme="minorHAnsi"/>
+          <w:color w:val="0070C0"/>
+        </w:rPr>
+        <w:t xml:space="preserve"> </w:t>
+      </w:r>
+      <w:r>
+        <w:rPr>
+          <w:rFonts w:cstheme="minorHAnsi"/>
+        </w:rPr>
+        <w:t xml:space="preserve">method, </w:t>
+      </w:r>
+      <w:r>
+        <w:rPr>
+          <w:rFonts w:ascii="Consolas" w:hAnsi="Consolas" w:cstheme="minorHAnsi"/>
+          <w:color w:val="0070C0"/>
+        </w:rPr>
+        <w:t>foo.call()</w:t>
+      </w:r>
+      <w:r>
+        <w:rPr>
+          <w:rFonts w:cstheme="minorHAnsi"/>
+        </w:rPr>
+        <w:t>.</w:t>
+      </w:r>
+    </w:p>
+    <w:p>
+      <w:pPr>
+        <w:pStyle w:val="ListParagraph"/>
+        <w:numPr>
+          <w:ilvl w:val="0"/>
+          <w:numId w:val="4"/>
+        </w:numPr>
+        <w:rPr>
+          <w:rFonts w:cstheme="minorHAnsi"/>
+        </w:rPr>
+      </w:pPr>
+      <w:r>
+        <w:rPr>
+          <w:rFonts w:cstheme="minorHAnsi"/>
+        </w:rPr>
+        <w:t>Using the built-in object Function(), it’s a constructor</w:t>
+      </w:r>
+      <w:r>
+        <w:rPr>
+          <w:rFonts w:cstheme="minorHAnsi"/>
+        </w:rPr>
+        <w:t>. It also accepts parameter.</w:t>
+      </w:r>
+    </w:p>
+    <w:p>
+      <w:pPr>
+        <w:rPr>
+          <w:rFonts w:cstheme="minorHAnsi"/>
+        </w:rPr>
+      </w:pPr>
+    </w:p>
+    <w:p>
+      <w:pPr>
+        <w:pStyle w:val="ListParagraph"/>
+        <w:numPr>
+          <w:ilvl w:val="0"/>
+          <w:numId w:val="6"/>
+        </w:numPr>
+        <w:rPr>
+          <w:rFonts w:cstheme="minorHAnsi"/>
+        </w:rPr>
+      </w:pPr>
+      <w:r>
+        <w:rPr>
+          <w:rFonts w:cstheme="minorHAnsi"/>
+        </w:rPr>
+        <w:t>In JS functions are object</w:t>
+      </w:r>
+      <w:r>
+        <w:rPr>
+          <w:rFonts w:cstheme="minorHAnsi"/>
+        </w:rPr>
+        <w:t>s</w:t>
+      </w:r>
+      <w:r>
+        <w:rPr>
+          <w:rFonts w:cstheme="minorHAnsi"/>
+        </w:rPr>
+        <w:t xml:space="preserve"> it is not common in other languages.</w:t>
+      </w:r>
+    </w:p>
+    <w:p>
+      <w:pPr>
+        <w:pStyle w:val="ListParagraph"/>
+        <w:numPr>
+          <w:ilvl w:val="0"/>
+          <w:numId w:val="6"/>
+        </w:numPr>
+        <w:rPr>
+          <w:rFonts w:cstheme="minorHAnsi"/>
+        </w:rPr>
+      </w:pPr>
+      <w:r>
+        <w:rPr>
+          <w:rFonts w:cstheme="minorHAnsi"/>
+        </w:rPr>
+        <w:t>We can move them around, store them as data.</w:t>
+      </w:r>
+    </w:p>
+    <w:p>
+      <w:pPr>
+        <w:jc w:val="center"/>
+        <w:rPr>
+          <w:rFonts w:cstheme="minorHAnsi"/>
+        </w:rPr>
+      </w:pPr>
+      <w:r>
+        <w:rPr>
+          <w:noProof/>
+        </w:rPr>
+        <w:drawing>
+          <wp:inline distT="0" distB="0" distL="0" distR="0" wp14:anchorId="4C5224A1" wp14:editId="5905D863">
+            <wp:extent cx="3175000" cy="1793061"/>
+            <wp:effectExtent l="0" t="0" r="6350" b="0"/>
+            <wp:docPr id="1" name="Picture 1"/>
+            <wp:cNvGraphicFramePr>
+              <a:graphicFrameLocks xmlns:a="http://schemas.openxmlformats.org/drawingml/2006/main" noChangeAspect="1"/>
+            </wp:cNvGraphicFramePr>
+            <a:graphic xmlns:a="http://schemas.openxmlformats.org/drawingml/2006/main">
+              <a:graphicData uri="http://schemas.openxmlformats.org/drawingml/2006/picture">
+                <pic:pic xmlns:pic="http://schemas.openxmlformats.org/drawingml/2006/picture">
+                  <pic:nvPicPr>
+                    <pic:cNvPr id="1" name=""/>
+                    <pic:cNvPicPr/>
+                  </pic:nvPicPr>
+                  <pic:blipFill>
+                    <a:blip r:embed="rId5"/>
+                    <a:stretch>
+                      <a:fillRect/>
+                    </a:stretch>
+                  </pic:blipFill>
+                  <pic:spPr>
+                    <a:xfrm>
+                      <a:off x="0" y="0"/>
+                      <a:ext cx="3203944" cy="1809407"/>
+                    </a:xfrm>
+                    <a:prstGeom prst="rect">
+                      <a:avLst/>
+                    </a:prstGeom>
+                  </pic:spPr>
+                </pic:pic>
+              </a:graphicData>
+            </a:graphic>
+          </wp:inline>
+        </w:drawing>
+      </w:r>
+    </w:p>
+    <w:p>
+      <w:pPr>
+        <w:rPr>
+          <w:rFonts w:cstheme="minorHAnsi"/>
+        </w:rPr>
+      </w:pPr>
+    </w:p>
+    <w:p>
+      <w:pPr>
+        <w:rPr>
+          <w:rFonts w:cstheme="minorHAnsi"/>
+        </w:rPr>
+      </w:pPr>
+    </w:p>
+    <w:p>
+      <w:pPr>
+        <w:rPr>
+          <w:rFonts w:cstheme="minorHAnsi"/>
+        </w:rPr>
+      </w:pPr>
+    </w:p>
+    <w:p>
+      <w:pPr>
+        <w:rPr>
+          <w:rFonts w:cstheme="minorHAnsi"/>
+        </w:rPr>
+      </w:pPr>
+    </w:p>
+    <w:p>
+      <w:pPr>
+        <w:jc w:val="center"/>
+        <w:rPr>
+          <w:rFonts w:asciiTheme="majorHAnsi" w:hAnsiTheme="majorHAnsi" w:cstheme="majorHAnsi"/>
+          <w:color w:val="7030A0"/>
+          <w:sz w:val="28"/>
+          <w:szCs w:val="28"/>
+        </w:rPr>
+      </w:pPr>
+      <w:r>
+        <w:rPr>
+          <w:rFonts w:asciiTheme="majorHAnsi" w:hAnsiTheme="majorHAnsi" w:cstheme="majorHAnsi"/>
+          <w:color w:val="7030A0"/>
+          <w:sz w:val="28"/>
+          <w:szCs w:val="28"/>
+        </w:rPr>
+        <w:t>3. First Class Citizens</w:t>
+      </w:r>
+    </w:p>
+    <w:p>
+      <w:pPr>
+        <w:pStyle w:val="ListParagraph"/>
+        <w:numPr>
+          <w:ilvl w:val="0"/>
+          <w:numId w:val="10"/>
+        </w:numPr>
+        <w:rPr>
+          <w:rFonts w:cstheme="minorHAnsi"/>
+        </w:rPr>
+      </w:pPr>
+      <w:r>
+        <w:rPr>
+          <w:rFonts w:cstheme="minorHAnsi"/>
+        </w:rPr>
+        <w:t>functions are first class citizens</w:t>
+      </w:r>
+      <w:r>
+        <w:rPr>
+          <w:rFonts w:cstheme="minorHAnsi"/>
+        </w:rPr>
+        <w:t xml:space="preserve"> is JS.</w:t>
+      </w:r>
+    </w:p>
+    <w:p>
+      <w:pPr>
+        <w:rPr>
+          <w:rFonts w:cstheme="minorHAnsi"/>
+        </w:rPr>
+      </w:pPr>
+      <w:r>
+        <w:rPr>
+          <w:rFonts w:cstheme="minorHAnsi"/>
+        </w:rPr>
+        <w:lastRenderedPageBreak/>
+        <w:t>Behavior of function</w:t>
+      </w:r>
+      <w:r>
+        <w:rPr>
+          <w:rFonts w:cstheme="minorHAnsi"/>
+        </w:rPr>
+        <w:t>s</w:t>
+      </w:r>
+      <w:r>
+        <w:rPr>
+          <w:rFonts w:cstheme="minorHAnsi"/>
+        </w:rPr>
+        <w:t>:</w:t>
+      </w:r>
+    </w:p>
+    <w:p>
+      <w:pPr>
+        <w:pStyle w:val="ListParagraph"/>
+        <w:numPr>
+          <w:ilvl w:val="0"/>
+          <w:numId w:val="9"/>
+        </w:numPr>
+        <w:rPr>
+          <w:rFonts w:cstheme="minorHAnsi"/>
+        </w:rPr>
+      </w:pPr>
+      <w:r>
+        <w:rPr>
+          <w:rFonts w:cstheme="minorHAnsi"/>
+        </w:rPr>
+        <w:t>Assigning to a variable or a method inside of an object.</w:t>
+      </w:r>
+    </w:p>
+    <w:p>
+      <w:pPr>
+        <w:pStyle w:val="ListParagraph"/>
+        <w:numPr>
+          <w:ilvl w:val="0"/>
+          <w:numId w:val="9"/>
+        </w:numPr>
+        <w:rPr>
+          <w:rFonts w:cstheme="minorHAnsi"/>
+        </w:rPr>
+      </w:pPr>
+      <w:r>
+        <w:rPr>
+          <w:rFonts w:cstheme="minorHAnsi"/>
+        </w:rPr>
+        <w:t>We can pass a</w:t>
+      </w:r>
+      <w:r>
+        <w:rPr>
+          <w:rFonts w:cstheme="minorHAnsi"/>
+        </w:rPr>
+        <w:t xml:space="preserve"> </w:t>
+      </w:r>
+      <w:r>
+        <w:rPr>
+          <w:rFonts w:cstheme="minorHAnsi"/>
+        </w:rPr>
+        <w:t>function as a parameter.</w:t>
+      </w:r>
+    </w:p>
+    <w:p>
+      <w:pPr>
+        <w:pStyle w:val="ListParagraph"/>
+        <w:numPr>
+          <w:ilvl w:val="0"/>
+          <w:numId w:val="9"/>
+        </w:numPr>
+        <w:rPr>
+          <w:rFonts w:cstheme="minorHAnsi"/>
+        </w:rPr>
+      </w:pPr>
+      <w:r>
+        <w:rPr>
+          <w:rFonts w:cstheme="minorHAnsi"/>
+        </w:rPr>
+        <w:t>We can return functions as values from other functions.</w:t>
+      </w:r>
+    </w:p>
+    <w:p>
+      <w:pPr>
+        <w:rPr>
+          <w:rFonts w:cstheme="minorHAnsi"/>
+        </w:rPr>
+      </w:pPr>
+      <w:r>
+        <w:rPr>
+          <w:rFonts w:cstheme="minorHAnsi"/>
+        </w:rPr>
+        <w:t xml:space="preserve">These behaviors makes </w:t>
+      </w:r>
+      <w:r>
+        <w:rPr>
+          <w:rFonts w:cstheme="minorHAnsi"/>
+        </w:rPr>
+        <w:t>functions</w:t>
+      </w:r>
+      <w:r>
+        <w:rPr>
+          <w:rFonts w:cstheme="minorHAnsi"/>
+        </w:rPr>
+        <w:t xml:space="preserve"> as if they are JS types. Anything we can do with other types we can do with functions</w:t>
+      </w:r>
+      <w:r>
+        <w:rPr>
+          <w:rFonts w:cstheme="minorHAnsi"/>
+        </w:rPr>
+        <w:t xml:space="preserve">. This idea of </w:t>
+      </w:r>
+      <w:r>
+        <w:rPr>
+          <w:rFonts w:cstheme="minorHAnsi"/>
+        </w:rPr>
+        <w:t>first-class</w:t>
+      </w:r>
+      <w:r>
+        <w:rPr>
+          <w:rFonts w:cstheme="minorHAnsi"/>
+        </w:rPr>
+        <w:t xml:space="preserve"> citizen property, makes JS a functional programming language.</w:t>
+      </w:r>
+    </w:p>
+    <w:p>
+      <w:pPr>
+        <w:rPr>
+          <w:rFonts w:cstheme="minorHAnsi"/>
+        </w:rPr>
+      </w:pPr>
+    </w:p>
+    <w:p>
+      <w:pPr>
+        <w:rPr>
+          <w:rFonts w:cstheme="minorHAnsi"/>
+        </w:rPr>
+      </w:pPr>
+    </w:p>
+    <w:p>
+      <w:pPr>
+        <w:rPr>
+          <w:rFonts w:cstheme="minorHAnsi"/>
+        </w:rPr>
+      </w:pPr>
+    </w:p>
+    <w:p>
+      <w:pPr>
+        <w:jc w:val="center"/>
+        <w:rPr>
+          <w:rFonts w:asciiTheme="majorHAnsi" w:hAnsiTheme="majorHAnsi" w:cstheme="majorHAnsi"/>
+          <w:color w:val="7030A0"/>
+          <w:sz w:val="28"/>
+          <w:szCs w:val="28"/>
+        </w:rPr>
+      </w:pPr>
+      <w:r>
+        <w:rPr>
+          <w:rFonts w:asciiTheme="majorHAnsi" w:hAnsiTheme="majorHAnsi" w:cstheme="majorHAnsi"/>
+          <w:color w:val="7030A0"/>
+          <w:sz w:val="28"/>
+          <w:szCs w:val="28"/>
+        </w:rPr>
+        <w:t>4. Extra Bits Functions</w:t>
+      </w:r>
+    </w:p>
+    <w:p>
+      <w:pPr>
+        <w:rPr>
+          <w:rFonts w:cstheme="minorHAnsi"/>
+        </w:rPr>
+      </w:pPr>
+      <w:r>
+        <w:rPr>
+          <w:rFonts w:cstheme="minorHAnsi"/>
+        </w:rPr>
+        <w:t>Careful using function:</w:t>
+      </w:r>
+    </w:p>
+    <w:p>
+      <w:pPr>
+        <w:pStyle w:val="ListParagraph"/>
+        <w:numPr>
+          <w:ilvl w:val="0"/>
+          <w:numId w:val="10"/>
+        </w:numPr>
+        <w:rPr>
+          <w:rFonts w:cstheme="minorHAnsi"/>
+        </w:rPr>
+      </w:pPr>
+      <w:r>
+        <w:rPr>
+          <w:rFonts w:cstheme="minorHAnsi"/>
+        </w:rPr>
+        <w:t>Don’t</w:t>
+      </w:r>
+      <w:r>
+        <w:rPr>
+          <w:rFonts w:cstheme="minorHAnsi"/>
+        </w:rPr>
+        <w:t xml:space="preserve"> initialize function inside of a loop, instead we need to move them somewhere else.</w:t>
+      </w:r>
+    </w:p>
+    <w:p>
+      <w:pPr>
+        <w:pStyle w:val="ListParagraph"/>
+        <w:numPr>
+          <w:ilvl w:val="0"/>
+          <w:numId w:val="10"/>
+        </w:numPr>
+        <w:rPr>
+          <w:rFonts w:cstheme="minorHAnsi"/>
+        </w:rPr>
+      </w:pPr>
+      <w:r>
+        <w:rPr>
+          <w:rFonts w:cstheme="minorHAnsi"/>
+        </w:rPr>
+        <w:t>Is variable accessible or not. To avoid this, we can check if variable is present</w:t>
+      </w:r>
+      <w:r>
+        <w:rPr>
+          <w:rFonts w:cstheme="minorHAnsi"/>
+        </w:rPr>
+        <w:t xml:space="preserve"> or</w:t>
+      </w:r>
+      <w:r>
+        <w:rPr>
+          <w:rFonts w:cstheme="minorHAnsi"/>
+        </w:rPr>
+        <w:t xml:space="preserve"> give a default param (ES6).</w:t>
+      </w:r>
+    </w:p>
+    <w:p>
+      <w:pPr>
+        <w:rPr>
+          <w:rFonts w:cstheme="minorHAnsi"/>
+        </w:rPr>
+      </w:pPr>
+    </w:p>
+    <w:p>
+      <w:pPr>
+        <w:rPr>
+          <w:rFonts w:cstheme="minorHAnsi"/>
+        </w:rPr>
+      </w:pPr>
+    </w:p>
+    <w:p>
+      <w:pPr>
+        <w:rPr>
+          <w:rFonts w:cstheme="minorHAnsi"/>
+        </w:rPr>
+      </w:pPr>
+    </w:p>
+    <w:p>
+      <w:pPr>
+        <w:jc w:val="center"/>
+        <w:rPr>
+          <w:rFonts w:asciiTheme="majorHAnsi" w:hAnsiTheme="majorHAnsi" w:cstheme="majorHAnsi"/>
+          <w:color w:val="7030A0"/>
+          <w:sz w:val="28"/>
+          <w:szCs w:val="28"/>
+        </w:rPr>
+      </w:pPr>
+      <w:r>
+        <w:rPr>
+          <w:rFonts w:asciiTheme="majorHAnsi" w:hAnsiTheme="majorHAnsi" w:cstheme="majorHAnsi"/>
+          <w:color w:val="7030A0"/>
+          <w:sz w:val="28"/>
+          <w:szCs w:val="28"/>
+        </w:rPr>
+        <w:t>5. Higher Order Functions</w:t>
+      </w:r>
+      <w:r>
+        <w:rPr>
+          <w:rFonts w:asciiTheme="majorHAnsi" w:hAnsiTheme="majorHAnsi" w:cstheme="majorHAnsi"/>
+          <w:color w:val="7030A0"/>
+          <w:sz w:val="28"/>
+          <w:szCs w:val="28"/>
+        </w:rPr>
+        <w:t xml:space="preserve"> (HOF)</w:t>
+      </w:r>
+    </w:p>
+    <w:p>
+      <w:pPr>
+        <w:jc w:val="center"/>
+        <w:rPr>
+          <w:rFonts w:cstheme="minorHAnsi"/>
+        </w:rPr>
+      </w:pPr>
+      <w:r>
+        <w:rPr>
+          <w:noProof/>
+        </w:rPr>
+        <w:drawing>
+          <wp:inline distT="0" distB="0" distL="0" distR="0" wp14:anchorId="4F69AB88" wp14:editId="5EA23E49">
+            <wp:extent cx="3180522" cy="1796179"/>
+            <wp:effectExtent l="0" t="0" r="1270" b="0"/>
+            <wp:docPr id="2" name="Picture 2"/>
+            <wp:cNvGraphicFramePr>
+              <a:graphicFrameLocks xmlns:a="http://schemas.openxmlformats.org/drawingml/2006/main" noChangeAspect="1"/>
+            </wp:cNvGraphicFramePr>
+            <a:graphic xmlns:a="http://schemas.openxmlformats.org/drawingml/2006/main">
+              <a:graphicData uri="http://schemas.openxmlformats.org/drawingml/2006/picture">
+                <pic:pic xmlns:pic="http://schemas.openxmlformats.org/drawingml/2006/picture">
+                  <pic:nvPicPr>
+                    <pic:cNvPr id="1" name=""/>
+                    <pic:cNvPicPr/>
+                  </pic:nvPicPr>
+                  <pic:blipFill>
+                    <a:blip r:embed="rId6"/>
+                    <a:stretch>
+                      <a:fillRect/>
+                    </a:stretch>
+                  </pic:blipFill>
+                  <pic:spPr>
+                    <a:xfrm>
+                      <a:off x="0" y="0"/>
+                      <a:ext cx="3201749" cy="1808167"/>
+                    </a:xfrm>
+                    <a:prstGeom prst="rect">
+                      <a:avLst/>
+                    </a:prstGeom>
+                  </pic:spPr>
+                </pic:pic>
+              </a:graphicData>
+            </a:graphic>
+          </wp:inline>
+        </w:drawing>
+      </w:r>
+    </w:p>
+    <w:p>
+      <w:pPr>
+        <w:pStyle w:val="ListParagraph"/>
+        <w:numPr>
+          <w:ilvl w:val="0"/>
+          <w:numId w:val="12"/>
+        </w:numPr>
+        <w:rPr>
+          <w:rFonts w:cstheme="minorHAnsi"/>
+        </w:rPr>
+      </w:pPr>
+      <w:r>
+        <w:rPr>
+          <w:rFonts w:cstheme="minorHAnsi"/>
+          <w:color w:val="0070C0"/>
+        </w:rPr>
+        <w:t xml:space="preserve">HOF </w:t>
+      </w:r>
+      <w:r>
+        <w:rPr>
+          <w:rFonts w:cstheme="minorHAnsi"/>
+        </w:rPr>
+        <w:t>is a function that can take another function as an argument or a function that returns another function.</w:t>
+      </w:r>
+    </w:p>
+    <w:p>
+      <w:pPr>
+        <w:rPr>
+          <w:rFonts w:cstheme="minorHAnsi"/>
+        </w:rPr>
+      </w:pPr>
+      <w:r>
+        <w:rPr>
+          <w:rFonts w:cstheme="minorHAnsi"/>
+        </w:rPr>
+        <w:t>Three types of function use cases:</w:t>
+      </w:r>
+    </w:p>
+    <w:p>
+      <w:pPr>
+        <w:pStyle w:val="ListParagraph"/>
+        <w:numPr>
+          <w:ilvl w:val="0"/>
+          <w:numId w:val="13"/>
+        </w:numPr>
+        <w:rPr>
+          <w:rFonts w:cstheme="minorHAnsi"/>
+        </w:rPr>
+      </w:pPr>
+      <w:r>
+        <w:rPr>
+          <w:rFonts w:cstheme="minorHAnsi"/>
+        </w:rPr>
+        <w:t>A normal function that is</w:t>
+      </w:r>
+      <w:r>
+        <w:rPr>
+          <w:rFonts w:cstheme="minorHAnsi"/>
+        </w:rPr>
+        <w:t>,</w:t>
+      </w:r>
+      <w:r>
+        <w:rPr>
+          <w:rFonts w:cstheme="minorHAnsi"/>
+        </w:rPr>
+        <w:t xml:space="preserve"> </w:t>
+      </w:r>
+      <w:r>
+        <w:rPr>
+          <w:rFonts w:cstheme="minorHAnsi"/>
+        </w:rPr>
+        <w:t xml:space="preserve">every time we tell it </w:t>
+      </w:r>
+      <w:r>
+        <w:rPr>
+          <w:rFonts w:cstheme="minorHAnsi"/>
+          <w:color w:val="0070C0"/>
+        </w:rPr>
+        <w:t>what to do</w:t>
+      </w:r>
+      <w:r>
+        <w:rPr>
+          <w:rFonts w:cstheme="minorHAnsi"/>
+          <w:color w:val="0070C0"/>
+        </w:rPr>
+        <w:t xml:space="preserve"> </w:t>
+      </w:r>
+      <w:r>
+        <w:rPr>
+          <w:rFonts w:cstheme="minorHAnsi"/>
+        </w:rPr>
+        <w:t>and it’s</w:t>
+      </w:r>
+      <w:r>
+        <w:rPr>
+          <w:rFonts w:cstheme="minorHAnsi"/>
+        </w:rPr>
+        <w:t xml:space="preserve"> not dry</w:t>
+      </w:r>
+      <w:r>
+        <w:rPr>
+          <w:rFonts w:cstheme="minorHAnsi"/>
+        </w:rPr>
+        <w:t>.</w:t>
+      </w:r>
+    </w:p>
+    <w:p>
+      <w:pPr>
+        <w:pStyle w:val="ListParagraph"/>
+        <w:numPr>
+          <w:ilvl w:val="0"/>
+          <w:numId w:val="13"/>
+        </w:numPr>
+        <w:rPr>
+          <w:rFonts w:cstheme="minorHAnsi"/>
+        </w:rPr>
+      </w:pPr>
+      <w:r>
+        <w:rPr>
+          <w:rFonts w:cstheme="minorHAnsi"/>
+        </w:rPr>
+        <w:t xml:space="preserve">Function with param that we tell the function </w:t>
+      </w:r>
+      <w:r>
+        <w:rPr>
+          <w:rFonts w:cstheme="minorHAnsi"/>
+          <w:color w:val="0070C0"/>
+        </w:rPr>
+        <w:t>what data to use</w:t>
+      </w:r>
+      <w:r>
+        <w:rPr>
+          <w:rFonts w:cstheme="minorHAnsi"/>
+          <w:color w:val="0070C0"/>
+        </w:rPr>
+        <w:t xml:space="preserve"> </w:t>
+      </w:r>
+      <w:r>
+        <w:rPr>
+          <w:rFonts w:cstheme="minorHAnsi"/>
+        </w:rPr>
+        <w:t>later on</w:t>
+      </w:r>
+      <w:r>
+        <w:rPr>
+          <w:rFonts w:cstheme="minorHAnsi"/>
+        </w:rPr>
+        <w:t>.</w:t>
+      </w:r>
+      <w:r>
+        <w:rPr>
+          <w:rFonts w:cstheme="minorHAnsi"/>
+        </w:rPr>
+        <w:t xml:space="preserve"> It can also be not dry.</w:t>
+      </w:r>
+    </w:p>
+    <w:p>
+      <w:pPr>
+        <w:pStyle w:val="ListParagraph"/>
+        <w:numPr>
+          <w:ilvl w:val="0"/>
+          <w:numId w:val="13"/>
+        </w:numPr>
+        <w:rPr>
+          <w:rFonts w:cstheme="minorHAnsi"/>
+        </w:rPr>
+      </w:pPr>
+      <w:r>
+        <w:rPr>
+          <w:rFonts w:cstheme="minorHAnsi"/>
+        </w:rPr>
+        <w:t xml:space="preserve">HOF which can do both of these things and takes </w:t>
+      </w:r>
+      <w:r>
+        <w:rPr>
+          <w:rFonts w:cstheme="minorHAnsi"/>
+        </w:rPr>
+        <w:t>and/</w:t>
+      </w:r>
+      <w:r>
+        <w:rPr>
+          <w:rFonts w:cstheme="minorHAnsi"/>
+        </w:rPr>
+        <w:t>or returns another function</w:t>
+      </w:r>
+      <w:r>
+        <w:rPr>
+          <w:rFonts w:cstheme="minorHAnsi"/>
+        </w:rPr>
+        <w:t>.</w:t>
+      </w:r>
+    </w:p>
+    <w:p>
+      <w:pPr>
+        <w:jc w:val="center"/>
+        <w:rPr>
+          <w:rFonts w:asciiTheme="majorHAnsi" w:hAnsiTheme="majorHAnsi" w:cstheme="majorHAnsi"/>
+          <w:color w:val="7030A0"/>
+          <w:sz w:val="28"/>
+          <w:szCs w:val="28"/>
+        </w:rPr>
+      </w:pPr>
+      <w:r>
+        <w:rPr>
+          <w:rFonts w:asciiTheme="majorHAnsi" w:hAnsiTheme="majorHAnsi" w:cstheme="majorHAnsi"/>
+          <w:color w:val="7030A0"/>
+          <w:sz w:val="28"/>
+          <w:szCs w:val="28"/>
+        </w:rPr>
+        <w:lastRenderedPageBreak/>
+        <w:t>6. Exercise Higher Order Functions</w:t>
+      </w:r>
+    </w:p>
+    <w:p>
+      <w:pPr>
+        <w:pStyle w:val="ListParagraph"/>
+        <w:numPr>
+          <w:ilvl w:val="0"/>
+          <w:numId w:val="12"/>
+        </w:numPr>
+        <w:rPr>
+          <w:rFonts w:cstheme="minorHAnsi"/>
+        </w:rPr>
+      </w:pPr>
+      <w:r>
+        <w:rPr>
+          <w:rFonts w:cstheme="minorHAnsi"/>
+        </w:rPr>
+        <w:t>Arrow function is cleaner</w:t>
+      </w:r>
+      <w:r>
+        <w:rPr>
+          <w:rFonts w:cstheme="minorHAnsi"/>
+        </w:rPr>
+        <w:t xml:space="preserve"> visually.</w:t>
+      </w:r>
+    </w:p>
+    <w:p>
+      <w:pPr>
+        <w:rPr>
+          <w:rFonts w:cstheme="minorHAnsi"/>
+        </w:rPr>
+      </w:pPr>
+    </w:p>
+    <w:p>
+      <w:pPr>
+        <w:rPr>
+          <w:rFonts w:cstheme="minorHAnsi"/>
+        </w:rPr>
+      </w:pPr>
+    </w:p>
+    <w:p>
+      <w:pPr>
+        <w:rPr>
+          <w:rFonts w:cstheme="minorHAnsi"/>
+        </w:rPr>
+      </w:pPr>
+    </w:p>
+    <w:p>
+      <w:pPr>
+        <w:jc w:val="center"/>
+        <w:rPr>
+          <w:rFonts w:asciiTheme="majorHAnsi" w:hAnsiTheme="majorHAnsi" w:cstheme="majorHAnsi"/>
+          <w:color w:val="7030A0"/>
+          <w:sz w:val="28"/>
+          <w:szCs w:val="28"/>
+        </w:rPr>
+      </w:pPr>
+      <w:r>
+        <w:rPr>
+          <w:rFonts w:asciiTheme="majorHAnsi" w:hAnsiTheme="majorHAnsi" w:cstheme="majorHAnsi"/>
+          <w:color w:val="7030A0"/>
+          <w:sz w:val="28"/>
+          <w:szCs w:val="28"/>
+        </w:rPr>
+        <w:t>7. Closures</w:t>
+      </w:r>
+    </w:p>
+    <w:p>
+      <w:pPr>
+        <w:rPr>
+          <w:rFonts w:cstheme="minorHAnsi"/>
+        </w:rPr>
+      </w:pPr>
+      <w:r>
+        <w:rPr>
+          <w:rFonts w:cstheme="minorHAnsi"/>
+        </w:rPr>
+        <w:t>Two things for closures:</w:t>
+      </w:r>
+    </w:p>
+    <w:p>
+      <w:pPr>
+        <w:pStyle w:val="ListParagraph"/>
+        <w:numPr>
+          <w:ilvl w:val="0"/>
+          <w:numId w:val="14"/>
+        </w:numPr>
+        <w:rPr>
+          <w:rFonts w:cstheme="minorHAnsi"/>
+        </w:rPr>
+      </w:pPr>
+      <w:r>
+        <w:rPr>
+          <w:rFonts w:cstheme="minorHAnsi"/>
+        </w:rPr>
+        <w:t>In JS functions are first class citizen</w:t>
+      </w:r>
+      <w:r>
+        <w:rPr>
+          <w:rFonts w:cstheme="minorHAnsi"/>
+        </w:rPr>
+        <w:t xml:space="preserve"> (HOF)</w:t>
+      </w:r>
+      <w:r>
+        <w:rPr>
+          <w:rFonts w:cstheme="minorHAnsi"/>
+        </w:rPr>
+        <w:t>.</w:t>
+      </w:r>
+    </w:p>
+    <w:p>
+      <w:pPr>
+        <w:pStyle w:val="ListParagraph"/>
+        <w:numPr>
+          <w:ilvl w:val="0"/>
+          <w:numId w:val="14"/>
+        </w:numPr>
+        <w:rPr>
+          <w:rFonts w:cstheme="minorHAnsi"/>
+        </w:rPr>
+      </w:pPr>
+      <w:r>
+        <w:rPr>
+          <w:rFonts w:cstheme="minorHAnsi"/>
+        </w:rPr>
+        <w:t>Lexical scope, where the code is written.</w:t>
+      </w:r>
+    </w:p>
+    <w:p>
+      <w:pPr>
+        <w:rPr>
+          <w:rFonts w:cstheme="minorHAnsi"/>
+        </w:rPr>
+      </w:pPr>
+      <w:r>
+        <w:rPr>
+          <w:rFonts w:cstheme="minorHAnsi"/>
+          <w:color w:val="0070C0"/>
+        </w:rPr>
+        <w:t xml:space="preserve">Closures </w:t>
+      </w:r>
+      <w:r>
+        <w:rPr>
+          <w:rFonts w:cstheme="minorHAnsi"/>
+        </w:rPr>
+        <w:t xml:space="preserve">is combination of function and </w:t>
+      </w:r>
+      <w:r>
+        <w:rPr>
+          <w:rFonts w:cstheme="minorHAnsi"/>
+        </w:rPr>
+        <w:t xml:space="preserve">the lexical environment from </w:t>
+      </w:r>
+      <w:r>
+        <w:rPr>
+          <w:rFonts w:cstheme="minorHAnsi"/>
+        </w:rPr>
+        <w:t>where it was declared.</w:t>
+      </w:r>
+    </w:p>
+    <w:p>
+      <w:pPr>
+        <w:pStyle w:val="ListParagraph"/>
+        <w:numPr>
+          <w:ilvl w:val="0"/>
+          <w:numId w:val="12"/>
+        </w:numPr>
+        <w:rPr>
+          <w:rFonts w:cstheme="minorHAnsi"/>
+        </w:rPr>
+      </w:pPr>
+      <w:r>
+        <w:rPr>
+          <w:rFonts w:cstheme="minorHAnsi"/>
+        </w:rPr>
+        <w:t>Closures is one of the most confusing things but important topic.</w:t>
+      </w:r>
+    </w:p>
+    <w:p>
+      <w:pPr>
+        <w:rPr>
+          <w:rFonts w:cstheme="minorHAnsi"/>
+        </w:rPr>
+      </w:pPr>
+    </w:p>
+    <w:p>
+      <w:pPr>
+        <w:pStyle w:val="ListParagraph"/>
+        <w:numPr>
+          <w:ilvl w:val="0"/>
+          <w:numId w:val="12"/>
+        </w:numPr>
+        <w:rPr>
+          <w:rFonts w:cstheme="minorHAnsi"/>
+        </w:rPr>
+      </w:pPr>
+      <w:r>
+        <w:rPr>
+          <w:rFonts w:cstheme="minorHAnsi"/>
+        </w:rPr>
+        <w:t xml:space="preserve">When we execute a </w:t>
+      </w:r>
+      <w:r>
+        <w:rPr>
+          <w:rFonts w:cstheme="minorHAnsi"/>
+        </w:rPr>
+        <w:t>function,</w:t>
+      </w:r>
+      <w:r>
+        <w:rPr>
+          <w:rFonts w:cstheme="minorHAnsi"/>
+        </w:rPr>
+        <w:t xml:space="preserve"> it is popped off from the stack and </w:t>
+      </w:r>
+      <w:r>
+        <w:rPr>
+          <w:rFonts w:cstheme="minorHAnsi"/>
+        </w:rPr>
+        <w:t>its</w:t>
+      </w:r>
+      <w:r>
+        <w:rPr>
+          <w:rFonts w:cstheme="minorHAnsi"/>
+        </w:rPr>
+        <w:t xml:space="preserve"> variable environment is cleared.</w:t>
+      </w:r>
+    </w:p>
+    <w:p>
+      <w:pPr>
+        <w:pStyle w:val="ListParagraph"/>
+        <w:numPr>
+          <w:ilvl w:val="1"/>
+          <w:numId w:val="12"/>
+        </w:numPr>
+        <w:rPr>
+          <w:rFonts w:cstheme="minorHAnsi"/>
+        </w:rPr>
+      </w:pPr>
+      <w:r>
+        <w:rPr>
+          <w:rFonts w:cstheme="minorHAnsi"/>
+        </w:rPr>
+        <w:t>Even though the function is popped off form the stack and variable environment is cleared</w:t>
+      </w:r>
+      <w:r>
+        <w:rPr>
+          <w:rFonts w:cstheme="minorHAnsi"/>
+        </w:rPr>
+        <w:t>,</w:t>
+      </w:r>
+      <w:r>
+        <w:rPr>
+          <w:rFonts w:cstheme="minorHAnsi"/>
+        </w:rPr>
+        <w:t xml:space="preserve"> </w:t>
+      </w:r>
+      <w:r>
+        <w:rPr>
+          <w:rFonts w:cstheme="minorHAnsi"/>
+        </w:rPr>
+        <w:t>since</w:t>
+      </w:r>
+      <w:r>
+        <w:rPr>
+          <w:rFonts w:cstheme="minorHAnsi"/>
+        </w:rPr>
+        <w:t xml:space="preserve"> another function is referencing some variable</w:t>
+      </w:r>
+      <w:r>
+        <w:rPr>
+          <w:rFonts w:cstheme="minorHAnsi"/>
+        </w:rPr>
+        <w:t>s</w:t>
+      </w:r>
+      <w:r>
+        <w:rPr>
+          <w:rFonts w:cstheme="minorHAnsi"/>
+        </w:rPr>
+        <w:t xml:space="preserve"> of the cleared function, closures takes the variable</w:t>
+      </w:r>
+      <w:r>
+        <w:rPr>
+          <w:rFonts w:cstheme="minorHAnsi"/>
+        </w:rPr>
+        <w:t>s</w:t>
+      </w:r>
+      <w:r>
+        <w:rPr>
+          <w:rFonts w:cstheme="minorHAnsi"/>
+        </w:rPr>
+        <w:t xml:space="preserve"> and stores </w:t>
+      </w:r>
+      <w:r>
+        <w:rPr>
+          <w:rFonts w:cstheme="minorHAnsi"/>
+        </w:rPr>
+        <w:t>them</w:t>
+      </w:r>
+      <w:r>
+        <w:rPr>
+          <w:rFonts w:cstheme="minorHAnsi"/>
+        </w:rPr>
+        <w:t xml:space="preserve"> in the heap</w:t>
+      </w:r>
+      <w:r>
+        <w:rPr>
+          <w:rFonts w:cstheme="minorHAnsi"/>
+        </w:rPr>
+        <w:t>, so that the referencing function can have the variables that it needs.</w:t>
+      </w:r>
+    </w:p>
+    <w:p>
+      <w:pPr>
+        <w:pStyle w:val="ListParagraph"/>
+        <w:numPr>
+          <w:ilvl w:val="1"/>
+          <w:numId w:val="12"/>
+        </w:numPr>
+        <w:rPr>
+          <w:rFonts w:cstheme="minorHAnsi"/>
+        </w:rPr>
+      </w:pPr>
+      <w:r>
+        <w:rPr>
+          <w:rFonts w:cstheme="minorHAnsi"/>
+        </w:rPr>
+        <w:t>JS engine will keep anything that is being refenced</w:t>
+      </w:r>
+      <w:r>
+        <w:rPr>
+          <w:rFonts w:cstheme="minorHAnsi"/>
+        </w:rPr>
+        <w:t>,</w:t>
+      </w:r>
+      <w:r>
+        <w:rPr>
+          <w:rFonts w:cstheme="minorHAnsi"/>
+        </w:rPr>
+        <w:t xml:space="preserve"> in</w:t>
+      </w:r>
+      <w:r>
+        <w:rPr>
+          <w:rFonts w:cstheme="minorHAnsi"/>
+        </w:rPr>
+        <w:t>side of</w:t>
+      </w:r>
+      <w:r>
+        <w:rPr>
+          <w:rFonts w:cstheme="minorHAnsi"/>
+        </w:rPr>
+        <w:t xml:space="preserve"> the closures.</w:t>
+      </w:r>
+    </w:p>
+    <w:p>
+      <w:pPr>
+        <w:pStyle w:val="ListParagraph"/>
+        <w:numPr>
+          <w:ilvl w:val="0"/>
+          <w:numId w:val="12"/>
+        </w:numPr>
+        <w:rPr>
+          <w:rFonts w:cstheme="minorHAnsi"/>
+        </w:rPr>
+      </w:pPr>
+      <w:r>
+        <w:rPr>
+          <w:rFonts w:cstheme="minorHAnsi"/>
+        </w:rPr>
+        <w:t>Closures are also called lexical scoping.</w:t>
+      </w:r>
+    </w:p>
+    <w:p>
+      <w:pPr>
+        <w:pStyle w:val="ListParagraph"/>
+        <w:numPr>
+          <w:ilvl w:val="1"/>
+          <w:numId w:val="12"/>
+        </w:numPr>
+        <w:rPr>
+          <w:rFonts w:cstheme="minorHAnsi"/>
+        </w:rPr>
+      </w:pPr>
+      <w:r>
+        <w:rPr>
+          <w:rFonts w:cstheme="minorHAnsi"/>
+        </w:rPr>
+        <w:t>Lexical, where it is written.</w:t>
+      </w:r>
+    </w:p>
+    <w:p>
+      <w:pPr>
+        <w:pStyle w:val="ListParagraph"/>
+        <w:numPr>
+          <w:ilvl w:val="1"/>
+          <w:numId w:val="12"/>
+        </w:numPr>
+        <w:rPr>
+          <w:rFonts w:cstheme="minorHAnsi"/>
+        </w:rPr>
+      </w:pPr>
+      <w:r>
+        <w:rPr>
+          <w:rFonts w:cstheme="minorHAnsi"/>
+        </w:rPr>
+        <w:t>Scoping, what variable it has access to.</w:t>
+      </w:r>
+    </w:p>
+    <w:p>
+      <w:pPr>
+        <w:pStyle w:val="ListParagraph"/>
+        <w:numPr>
+          <w:ilvl w:val="0"/>
+          <w:numId w:val="12"/>
+        </w:numPr>
+        <w:rPr>
+          <w:rFonts w:cstheme="minorHAnsi"/>
+        </w:rPr>
+      </w:pPr>
+      <w:r>
+        <w:rPr>
+          <w:rFonts w:cstheme="minorHAnsi"/>
+        </w:rPr>
+        <w:t>JS is lexically</w:t>
+      </w:r>
+      <w:r>
+        <w:rPr>
+          <w:rFonts w:cstheme="minorHAnsi"/>
+        </w:rPr>
+        <w:t>/statically</w:t>
+      </w:r>
+      <w:r>
+        <w:rPr>
+          <w:rFonts w:cstheme="minorHAnsi"/>
+        </w:rPr>
+        <w:t xml:space="preserve"> scoped.</w:t>
+      </w:r>
+    </w:p>
+    <w:p>
+      <w:pPr>
+        <w:rPr>
+          <w:rFonts w:cstheme="minorHAnsi"/>
+        </w:rPr>
+      </w:pPr>
       <w:bookmarkStart w:id="0" w:name="_GoBack"/>
       <w:bookmarkEnd w:id="0"/>
+    </w:p>
+    <w:p>
+      <w:pPr>
+        <w:rPr>
+          <w:rFonts w:cstheme="minorHAnsi"/>
+        </w:rPr>
+      </w:pPr>
+    </w:p>
+    <w:p>
+      <w:pPr>
+        <w:rPr>
+          <w:rFonts w:cstheme="minorHAnsi"/>
+        </w:rPr>
+      </w:pPr>
+    </w:p>
+    <w:p>
+      <w:pPr>
+        <w:rPr>
+          <w:rFonts w:cstheme="minorHAnsi"/>
+        </w:rPr>
+      </w:pPr>
+    </w:p>
+    <w:p>
+      <w:pPr>
+        <w:jc w:val="center"/>
+        <w:rPr>
+          <w:rFonts w:asciiTheme="majorHAnsi" w:hAnsiTheme="majorHAnsi" w:cstheme="majorHAnsi"/>
+          <w:color w:val="7030A0"/>
+          <w:sz w:val="28"/>
+          <w:szCs w:val="28"/>
+        </w:rPr>
+      </w:pPr>
+      <w:r>
+        <w:rPr>
+          <w:rFonts w:asciiTheme="majorHAnsi" w:hAnsiTheme="majorHAnsi" w:cstheme="majorHAnsi"/>
+          <w:color w:val="7030A0"/>
+          <w:sz w:val="28"/>
+          <w:szCs w:val="28"/>
+        </w:rPr>
+        <w:t>8. Exercise Closures</w:t>
+      </w:r>
+    </w:p>
+    <w:p>
+      <w:pPr>
+        <w:pStyle w:val="ListParagraph"/>
+        <w:numPr>
+          <w:ilvl w:val="0"/>
+          <w:numId w:val="16"/>
+        </w:numPr>
+        <w:rPr>
+          <w:rFonts w:cstheme="minorHAnsi"/>
+        </w:rPr>
+      </w:pPr>
+      <w:r>
+        <w:rPr>
+          <w:rFonts w:cstheme="minorHAnsi"/>
+        </w:rPr>
+        <w:t xml:space="preserve">If we use </w:t>
+      </w:r>
+      <w:r>
+        <w:rPr>
+          <w:rFonts w:ascii="Consolas" w:hAnsi="Consolas" w:cstheme="minorHAnsi"/>
+          <w:color w:val="0070C0"/>
+        </w:rPr>
+        <w:t>setTimeout()</w:t>
+      </w:r>
+      <w:r>
+        <w:rPr>
+          <w:rFonts w:cstheme="minorHAnsi"/>
+          <w:color w:val="0070C0"/>
+        </w:rPr>
+        <w:t xml:space="preserve"> </w:t>
+      </w:r>
+      <w:r>
+        <w:rPr>
+          <w:rFonts w:cstheme="minorHAnsi"/>
+        </w:rPr>
+        <w:t>closures will work.</w:t>
+      </w:r>
+    </w:p>
+    <w:p>
+      <w:pPr>
+        <w:pStyle w:val="ListParagraph"/>
+        <w:numPr>
+          <w:ilvl w:val="0"/>
+          <w:numId w:val="16"/>
+        </w:numPr>
+        <w:rPr>
+          <w:rFonts w:cstheme="minorHAnsi"/>
+        </w:rPr>
+      </w:pPr>
+      <w:r>
+        <w:rPr>
+          <w:rFonts w:cstheme="minorHAnsi"/>
+        </w:rPr>
+        <w:t xml:space="preserve">Even if we declare variable after the </w:t>
+      </w:r>
+      <w:r>
+        <w:rPr>
+          <w:rFonts w:ascii="Consolas" w:hAnsi="Consolas" w:cstheme="minorHAnsi"/>
+          <w:color w:val="0070C0"/>
+        </w:rPr>
+        <w:t>setTimeout()</w:t>
+      </w:r>
+      <w:r>
+        <w:rPr>
+          <w:rFonts w:cstheme="minorHAnsi"/>
+          <w:color w:val="0070C0"/>
+        </w:rPr>
+        <w:t xml:space="preserve"> </w:t>
+      </w:r>
+      <w:r>
+        <w:rPr>
+          <w:rFonts w:cstheme="minorHAnsi"/>
+        </w:rPr>
+        <w:t>closures will have the variable for us.</w:t>
+      </w:r>
     </w:p>
     <w:sectPr>
       <w:pgSz w:w="12240" w:h="15840"/>
@@ -101,6 +1812,856 @@
 <file path=word/numbering.xml><?xml version="1.0" encoding="utf-8"?>
 <w:numbering xmlns:wpc="http://schemas.microsoft.com/office/word/2010/wordprocessingCanvas" xmlns:cx="http://schemas.microsoft.com/office/drawing/2014/chartex" xmlns:cx1="http://schemas.microsoft.com/office/drawing/2015/9/8/chartex" xmlns:cx2="http://schemas.microsoft.com/office/drawing/2015/10/21/chartex" xmlns:cx3="http://schemas.microsoft.com/office/drawing/2016/5/9/chartex" xmlns:cx4="http://schemas.microsoft.com/office/drawing/2016/5/10/chartex" xmlns:cx5="http://schemas.microsoft.com/office/drawing/2016/5/11/chartex" xmlns:cx6="http://schemas.microsoft.com/office/drawing/2016/5/12/chartex" xmlns:cx7="http://schemas.microsoft.com/office/drawing/2016/5/13/chartex" xmlns:cx8="http://schemas.microsoft.com/office/drawing/2016/5/14/chartex" xmlns:mc="http://schemas.openxmlformats.org/markup-compatibility/2006" xmlns:aink="http://schemas.microsoft.com/office/drawing/2016/ink" xmlns:am3d="http://schemas.microsoft.com/office/drawing/2017/model3d" xmlns:o="urn:schemas-microsoft-com:office:office" xmlns:r="http://schemas.openxmlformats.org/officeDocument/2006/relationships" xmlns:m="http://schemas.openxmlformats.org/officeDocument/2006/math" xmlns:v="urn:schemas-microsoft-com:vml" xmlns:wp14="http://schemas.microsoft.com/office/word/2010/wordprocessingDrawing" xmlns:wp="http://schemas.openxmlformats.org/drawingml/2006/wordprocessingDrawing" xmlns:w10="urn:schemas-microsoft-com:office:word" xmlns:w="http://schemas.openxmlformats.org/wordprocessingml/2006/main" xmlns:w14="http://schemas.microsoft.com/office/word/2010/wordml" xmlns:w15="http://schemas.microsoft.com/office/word/2012/wordml" xmlns:w16cid="http://schemas.microsoft.com/office/word/2016/wordml/cid" xmlns:w16se="http://schemas.microsoft.com/office/word/2015/wordml/symex" xmlns:wpg="http://schemas.microsoft.com/office/word/2010/wordprocessingGroup" xmlns:wpi="http://schemas.microsoft.com/office/word/2010/wordprocessingInk" xmlns:wne="http://schemas.microsoft.com/office/word/2006/wordml" xmlns:wps="http://schemas.microsoft.com/office/word/2010/wordprocessingShape" mc:Ignorable="w14 w15 w16se w16cid wp14">
   <w:abstractNum w:abstractNumId="0" w15:restartNumberingAfterBreak="0">
+    <w:nsid w:val="11EB1369"/>
+    <w:multiLevelType w:val="hybridMultilevel"/>
+    <w:tmpl w:val="88F240A6"/>
+    <w:lvl w:ilvl="0" w:tplc="04090001">
+      <w:start w:val="1"/>
+      <w:numFmt w:val="bullet"/>
+      <w:lvlText w:val=""/>
+      <w:lvlJc w:val="left"/>
+      <w:pPr>
+        <w:ind w:left="720" w:hanging="360"/>
+      </w:pPr>
+      <w:rPr>
+        <w:rFonts w:ascii="Symbol" w:hAnsi="Symbol" w:hint="default"/>
+      </w:rPr>
+    </w:lvl>
+    <w:lvl w:ilvl="1" w:tplc="04090003">
+      <w:start w:val="1"/>
+      <w:numFmt w:val="bullet"/>
+      <w:lvlText w:val="o"/>
+      <w:lvlJc w:val="left"/>
+      <w:pPr>
+        <w:ind w:left="1440" w:hanging="360"/>
+      </w:pPr>
+      <w:rPr>
+        <w:rFonts w:ascii="Courier New" w:hAnsi="Courier New" w:cs="Courier New" w:hint="default"/>
+      </w:rPr>
+    </w:lvl>
+    <w:lvl w:ilvl="2" w:tplc="04090005" w:tentative="1">
+      <w:start w:val="1"/>
+      <w:numFmt w:val="bullet"/>
+      <w:lvlText w:val=""/>
+      <w:lvlJc w:val="left"/>
+      <w:pPr>
+        <w:ind w:left="2160" w:hanging="360"/>
+      </w:pPr>
+      <w:rPr>
+        <w:rFonts w:ascii="Wingdings" w:hAnsi="Wingdings" w:hint="default"/>
+      </w:rPr>
+    </w:lvl>
+    <w:lvl w:ilvl="3" w:tplc="04090001" w:tentative="1">
+      <w:start w:val="1"/>
+      <w:numFmt w:val="bullet"/>
+      <w:lvlText w:val=""/>
+      <w:lvlJc w:val="left"/>
+      <w:pPr>
+        <w:ind w:left="2880" w:hanging="360"/>
+      </w:pPr>
+      <w:rPr>
+        <w:rFonts w:ascii="Symbol" w:hAnsi="Symbol" w:hint="default"/>
+      </w:rPr>
+    </w:lvl>
+    <w:lvl w:ilvl="4" w:tplc="04090003" w:tentative="1">
+      <w:start w:val="1"/>
+      <w:numFmt w:val="bullet"/>
+      <w:lvlText w:val="o"/>
+      <w:lvlJc w:val="left"/>
+      <w:pPr>
+        <w:ind w:left="3600" w:hanging="360"/>
+      </w:pPr>
+      <w:rPr>
+        <w:rFonts w:ascii="Courier New" w:hAnsi="Courier New" w:cs="Courier New" w:hint="default"/>
+      </w:rPr>
+    </w:lvl>
+    <w:lvl w:ilvl="5" w:tplc="04090005" w:tentative="1">
+      <w:start w:val="1"/>
+      <w:numFmt w:val="bullet"/>
+      <w:lvlText w:val=""/>
+      <w:lvlJc w:val="left"/>
+      <w:pPr>
+        <w:ind w:left="4320" w:hanging="360"/>
+      </w:pPr>
+      <w:rPr>
+        <w:rFonts w:ascii="Wingdings" w:hAnsi="Wingdings" w:hint="default"/>
+      </w:rPr>
+    </w:lvl>
+    <w:lvl w:ilvl="6" w:tplc="04090001" w:tentative="1">
+      <w:start w:val="1"/>
+      <w:numFmt w:val="bullet"/>
+      <w:lvlText w:val=""/>
+      <w:lvlJc w:val="left"/>
+      <w:pPr>
+        <w:ind w:left="5040" w:hanging="360"/>
+      </w:pPr>
+      <w:rPr>
+        <w:rFonts w:ascii="Symbol" w:hAnsi="Symbol" w:hint="default"/>
+      </w:rPr>
+    </w:lvl>
+    <w:lvl w:ilvl="7" w:tplc="04090003" w:tentative="1">
+      <w:start w:val="1"/>
+      <w:numFmt w:val="bullet"/>
+      <w:lvlText w:val="o"/>
+      <w:lvlJc w:val="left"/>
+      <w:pPr>
+        <w:ind w:left="5760" w:hanging="360"/>
+      </w:pPr>
+      <w:rPr>
+        <w:rFonts w:ascii="Courier New" w:hAnsi="Courier New" w:cs="Courier New" w:hint="default"/>
+      </w:rPr>
+    </w:lvl>
+    <w:lvl w:ilvl="8" w:tplc="04090005" w:tentative="1">
+      <w:start w:val="1"/>
+      <w:numFmt w:val="bullet"/>
+      <w:lvlText w:val=""/>
+      <w:lvlJc w:val="left"/>
+      <w:pPr>
+        <w:ind w:left="6480" w:hanging="360"/>
+      </w:pPr>
+      <w:rPr>
+        <w:rFonts w:ascii="Wingdings" w:hAnsi="Wingdings" w:hint="default"/>
+      </w:rPr>
+    </w:lvl>
+  </w:abstractNum>
+  <w:abstractNum w:abstractNumId="1" w15:restartNumberingAfterBreak="0">
+    <w:nsid w:val="130A26CF"/>
+    <w:multiLevelType w:val="hybridMultilevel"/>
+    <w:tmpl w:val="047EA702"/>
+    <w:lvl w:ilvl="0" w:tplc="0409000F">
+      <w:start w:val="1"/>
+      <w:numFmt w:val="decimal"/>
+      <w:lvlText w:val="%1."/>
+      <w:lvlJc w:val="left"/>
+      <w:pPr>
+        <w:ind w:left="720" w:hanging="360"/>
+      </w:pPr>
+    </w:lvl>
+    <w:lvl w:ilvl="1" w:tplc="04090019" w:tentative="1">
+      <w:start w:val="1"/>
+      <w:numFmt w:val="lowerLetter"/>
+      <w:lvlText w:val="%2."/>
+      <w:lvlJc w:val="left"/>
+      <w:pPr>
+        <w:ind w:left="1440" w:hanging="360"/>
+      </w:pPr>
+    </w:lvl>
+    <w:lvl w:ilvl="2" w:tplc="0409001B" w:tentative="1">
+      <w:start w:val="1"/>
+      <w:numFmt w:val="lowerRoman"/>
+      <w:lvlText w:val="%3."/>
+      <w:lvlJc w:val="right"/>
+      <w:pPr>
+        <w:ind w:left="2160" w:hanging="180"/>
+      </w:pPr>
+    </w:lvl>
+    <w:lvl w:ilvl="3" w:tplc="0409000F" w:tentative="1">
+      <w:start w:val="1"/>
+      <w:numFmt w:val="decimal"/>
+      <w:lvlText w:val="%4."/>
+      <w:lvlJc w:val="left"/>
+      <w:pPr>
+        <w:ind w:left="2880" w:hanging="360"/>
+      </w:pPr>
+    </w:lvl>
+    <w:lvl w:ilvl="4" w:tplc="04090019" w:tentative="1">
+      <w:start w:val="1"/>
+      <w:numFmt w:val="lowerLetter"/>
+      <w:lvlText w:val="%5."/>
+      <w:lvlJc w:val="left"/>
+      <w:pPr>
+        <w:ind w:left="3600" w:hanging="360"/>
+      </w:pPr>
+    </w:lvl>
+    <w:lvl w:ilvl="5" w:tplc="0409001B" w:tentative="1">
+      <w:start w:val="1"/>
+      <w:numFmt w:val="lowerRoman"/>
+      <w:lvlText w:val="%6."/>
+      <w:lvlJc w:val="right"/>
+      <w:pPr>
+        <w:ind w:left="4320" w:hanging="180"/>
+      </w:pPr>
+    </w:lvl>
+    <w:lvl w:ilvl="6" w:tplc="0409000F" w:tentative="1">
+      <w:start w:val="1"/>
+      <w:numFmt w:val="decimal"/>
+      <w:lvlText w:val="%7."/>
+      <w:lvlJc w:val="left"/>
+      <w:pPr>
+        <w:ind w:left="5040" w:hanging="360"/>
+      </w:pPr>
+    </w:lvl>
+    <w:lvl w:ilvl="7" w:tplc="04090019" w:tentative="1">
+      <w:start w:val="1"/>
+      <w:numFmt w:val="lowerLetter"/>
+      <w:lvlText w:val="%8."/>
+      <w:lvlJc w:val="left"/>
+      <w:pPr>
+        <w:ind w:left="5760" w:hanging="360"/>
+      </w:pPr>
+    </w:lvl>
+    <w:lvl w:ilvl="8" w:tplc="0409001B" w:tentative="1">
+      <w:start w:val="1"/>
+      <w:numFmt w:val="lowerRoman"/>
+      <w:lvlText w:val="%9."/>
+      <w:lvlJc w:val="right"/>
+      <w:pPr>
+        <w:ind w:left="6480" w:hanging="180"/>
+      </w:pPr>
+    </w:lvl>
+  </w:abstractNum>
+  <w:abstractNum w:abstractNumId="2" w15:restartNumberingAfterBreak="0">
+    <w:nsid w:val="33482195"/>
+    <w:multiLevelType w:val="hybridMultilevel"/>
+    <w:tmpl w:val="1CE84896"/>
+    <w:lvl w:ilvl="0" w:tplc="04090001">
+      <w:start w:val="1"/>
+      <w:numFmt w:val="bullet"/>
+      <w:lvlText w:val=""/>
+      <w:lvlJc w:val="left"/>
+      <w:pPr>
+        <w:ind w:left="1080" w:hanging="360"/>
+      </w:pPr>
+      <w:rPr>
+        <w:rFonts w:ascii="Symbol" w:hAnsi="Symbol" w:hint="default"/>
+      </w:rPr>
+    </w:lvl>
+    <w:lvl w:ilvl="1" w:tplc="04090003" w:tentative="1">
+      <w:start w:val="1"/>
+      <w:numFmt w:val="bullet"/>
+      <w:lvlText w:val="o"/>
+      <w:lvlJc w:val="left"/>
+      <w:pPr>
+        <w:ind w:left="1800" w:hanging="360"/>
+      </w:pPr>
+      <w:rPr>
+        <w:rFonts w:ascii="Courier New" w:hAnsi="Courier New" w:cs="Courier New" w:hint="default"/>
+      </w:rPr>
+    </w:lvl>
+    <w:lvl w:ilvl="2" w:tplc="04090005" w:tentative="1">
+      <w:start w:val="1"/>
+      <w:numFmt w:val="bullet"/>
+      <w:lvlText w:val=""/>
+      <w:lvlJc w:val="left"/>
+      <w:pPr>
+        <w:ind w:left="2520" w:hanging="360"/>
+      </w:pPr>
+      <w:rPr>
+        <w:rFonts w:ascii="Wingdings" w:hAnsi="Wingdings" w:hint="default"/>
+      </w:rPr>
+    </w:lvl>
+    <w:lvl w:ilvl="3" w:tplc="04090001" w:tentative="1">
+      <w:start w:val="1"/>
+      <w:numFmt w:val="bullet"/>
+      <w:lvlText w:val=""/>
+      <w:lvlJc w:val="left"/>
+      <w:pPr>
+        <w:ind w:left="3240" w:hanging="360"/>
+      </w:pPr>
+      <w:rPr>
+        <w:rFonts w:ascii="Symbol" w:hAnsi="Symbol" w:hint="default"/>
+      </w:rPr>
+    </w:lvl>
+    <w:lvl w:ilvl="4" w:tplc="04090003" w:tentative="1">
+      <w:start w:val="1"/>
+      <w:numFmt w:val="bullet"/>
+      <w:lvlText w:val="o"/>
+      <w:lvlJc w:val="left"/>
+      <w:pPr>
+        <w:ind w:left="3960" w:hanging="360"/>
+      </w:pPr>
+      <w:rPr>
+        <w:rFonts w:ascii="Courier New" w:hAnsi="Courier New" w:cs="Courier New" w:hint="default"/>
+      </w:rPr>
+    </w:lvl>
+    <w:lvl w:ilvl="5" w:tplc="04090005" w:tentative="1">
+      <w:start w:val="1"/>
+      <w:numFmt w:val="bullet"/>
+      <w:lvlText w:val=""/>
+      <w:lvlJc w:val="left"/>
+      <w:pPr>
+        <w:ind w:left="4680" w:hanging="360"/>
+      </w:pPr>
+      <w:rPr>
+        <w:rFonts w:ascii="Wingdings" w:hAnsi="Wingdings" w:hint="default"/>
+      </w:rPr>
+    </w:lvl>
+    <w:lvl w:ilvl="6" w:tplc="04090001" w:tentative="1">
+      <w:start w:val="1"/>
+      <w:numFmt w:val="bullet"/>
+      <w:lvlText w:val=""/>
+      <w:lvlJc w:val="left"/>
+      <w:pPr>
+        <w:ind w:left="5400" w:hanging="360"/>
+      </w:pPr>
+      <w:rPr>
+        <w:rFonts w:ascii="Symbol" w:hAnsi="Symbol" w:hint="default"/>
+      </w:rPr>
+    </w:lvl>
+    <w:lvl w:ilvl="7" w:tplc="04090003" w:tentative="1">
+      <w:start w:val="1"/>
+      <w:numFmt w:val="bullet"/>
+      <w:lvlText w:val="o"/>
+      <w:lvlJc w:val="left"/>
+      <w:pPr>
+        <w:ind w:left="6120" w:hanging="360"/>
+      </w:pPr>
+      <w:rPr>
+        <w:rFonts w:ascii="Courier New" w:hAnsi="Courier New" w:cs="Courier New" w:hint="default"/>
+      </w:rPr>
+    </w:lvl>
+    <w:lvl w:ilvl="8" w:tplc="04090005" w:tentative="1">
+      <w:start w:val="1"/>
+      <w:numFmt w:val="bullet"/>
+      <w:lvlText w:val=""/>
+      <w:lvlJc w:val="left"/>
+      <w:pPr>
+        <w:ind w:left="6840" w:hanging="360"/>
+      </w:pPr>
+      <w:rPr>
+        <w:rFonts w:ascii="Wingdings" w:hAnsi="Wingdings" w:hint="default"/>
+      </w:rPr>
+    </w:lvl>
+  </w:abstractNum>
+  <w:abstractNum w:abstractNumId="3" w15:restartNumberingAfterBreak="0">
+    <w:nsid w:val="34B12984"/>
+    <w:multiLevelType w:val="hybridMultilevel"/>
+    <w:tmpl w:val="62666BB8"/>
+    <w:lvl w:ilvl="0" w:tplc="0409000F">
+      <w:start w:val="1"/>
+      <w:numFmt w:val="decimal"/>
+      <w:lvlText w:val="%1."/>
+      <w:lvlJc w:val="left"/>
+      <w:pPr>
+        <w:ind w:left="720" w:hanging="360"/>
+      </w:pPr>
+      <w:rPr>
+        <w:rFonts w:hint="default"/>
+      </w:rPr>
+    </w:lvl>
+    <w:lvl w:ilvl="1" w:tplc="04090003" w:tentative="1">
+      <w:start w:val="1"/>
+      <w:numFmt w:val="bullet"/>
+      <w:lvlText w:val="o"/>
+      <w:lvlJc w:val="left"/>
+      <w:pPr>
+        <w:ind w:left="1440" w:hanging="360"/>
+      </w:pPr>
+      <w:rPr>
+        <w:rFonts w:ascii="Courier New" w:hAnsi="Courier New" w:cs="Courier New" w:hint="default"/>
+      </w:rPr>
+    </w:lvl>
+    <w:lvl w:ilvl="2" w:tplc="04090005" w:tentative="1">
+      <w:start w:val="1"/>
+      <w:numFmt w:val="bullet"/>
+      <w:lvlText w:val=""/>
+      <w:lvlJc w:val="left"/>
+      <w:pPr>
+        <w:ind w:left="2160" w:hanging="360"/>
+      </w:pPr>
+      <w:rPr>
+        <w:rFonts w:ascii="Wingdings" w:hAnsi="Wingdings" w:hint="default"/>
+      </w:rPr>
+    </w:lvl>
+    <w:lvl w:ilvl="3" w:tplc="04090001" w:tentative="1">
+      <w:start w:val="1"/>
+      <w:numFmt w:val="bullet"/>
+      <w:lvlText w:val=""/>
+      <w:lvlJc w:val="left"/>
+      <w:pPr>
+        <w:ind w:left="2880" w:hanging="360"/>
+      </w:pPr>
+      <w:rPr>
+        <w:rFonts w:ascii="Symbol" w:hAnsi="Symbol" w:hint="default"/>
+      </w:rPr>
+    </w:lvl>
+    <w:lvl w:ilvl="4" w:tplc="04090003" w:tentative="1">
+      <w:start w:val="1"/>
+      <w:numFmt w:val="bullet"/>
+      <w:lvlText w:val="o"/>
+      <w:lvlJc w:val="left"/>
+      <w:pPr>
+        <w:ind w:left="3600" w:hanging="360"/>
+      </w:pPr>
+      <w:rPr>
+        <w:rFonts w:ascii="Courier New" w:hAnsi="Courier New" w:cs="Courier New" w:hint="default"/>
+      </w:rPr>
+    </w:lvl>
+    <w:lvl w:ilvl="5" w:tplc="04090005" w:tentative="1">
+      <w:start w:val="1"/>
+      <w:numFmt w:val="bullet"/>
+      <w:lvlText w:val=""/>
+      <w:lvlJc w:val="left"/>
+      <w:pPr>
+        <w:ind w:left="4320" w:hanging="360"/>
+      </w:pPr>
+      <w:rPr>
+        <w:rFonts w:ascii="Wingdings" w:hAnsi="Wingdings" w:hint="default"/>
+      </w:rPr>
+    </w:lvl>
+    <w:lvl w:ilvl="6" w:tplc="04090001" w:tentative="1">
+      <w:start w:val="1"/>
+      <w:numFmt w:val="bullet"/>
+      <w:lvlText w:val=""/>
+      <w:lvlJc w:val="left"/>
+      <w:pPr>
+        <w:ind w:left="5040" w:hanging="360"/>
+      </w:pPr>
+      <w:rPr>
+        <w:rFonts w:ascii="Symbol" w:hAnsi="Symbol" w:hint="default"/>
+      </w:rPr>
+    </w:lvl>
+    <w:lvl w:ilvl="7" w:tplc="04090003" w:tentative="1">
+      <w:start w:val="1"/>
+      <w:numFmt w:val="bullet"/>
+      <w:lvlText w:val="o"/>
+      <w:lvlJc w:val="left"/>
+      <w:pPr>
+        <w:ind w:left="5760" w:hanging="360"/>
+      </w:pPr>
+      <w:rPr>
+        <w:rFonts w:ascii="Courier New" w:hAnsi="Courier New" w:cs="Courier New" w:hint="default"/>
+      </w:rPr>
+    </w:lvl>
+    <w:lvl w:ilvl="8" w:tplc="04090005" w:tentative="1">
+      <w:start w:val="1"/>
+      <w:numFmt w:val="bullet"/>
+      <w:lvlText w:val=""/>
+      <w:lvlJc w:val="left"/>
+      <w:pPr>
+        <w:ind w:left="6480" w:hanging="360"/>
+      </w:pPr>
+      <w:rPr>
+        <w:rFonts w:ascii="Wingdings" w:hAnsi="Wingdings" w:hint="default"/>
+      </w:rPr>
+    </w:lvl>
+  </w:abstractNum>
+  <w:abstractNum w:abstractNumId="4" w15:restartNumberingAfterBreak="0">
+    <w:nsid w:val="35DB5736"/>
+    <w:multiLevelType w:val="hybridMultilevel"/>
+    <w:tmpl w:val="2AE27D12"/>
+    <w:lvl w:ilvl="0" w:tplc="04090001">
+      <w:start w:val="1"/>
+      <w:numFmt w:val="bullet"/>
+      <w:lvlText w:val=""/>
+      <w:lvlJc w:val="left"/>
+      <w:pPr>
+        <w:ind w:left="720" w:hanging="360"/>
+      </w:pPr>
+      <w:rPr>
+        <w:rFonts w:ascii="Symbol" w:hAnsi="Symbol" w:hint="default"/>
+      </w:rPr>
+    </w:lvl>
+    <w:lvl w:ilvl="1" w:tplc="04090003" w:tentative="1">
+      <w:start w:val="1"/>
+      <w:numFmt w:val="bullet"/>
+      <w:lvlText w:val="o"/>
+      <w:lvlJc w:val="left"/>
+      <w:pPr>
+        <w:ind w:left="1440" w:hanging="360"/>
+      </w:pPr>
+      <w:rPr>
+        <w:rFonts w:ascii="Courier New" w:hAnsi="Courier New" w:cs="Courier New" w:hint="default"/>
+      </w:rPr>
+    </w:lvl>
+    <w:lvl w:ilvl="2" w:tplc="04090005" w:tentative="1">
+      <w:start w:val="1"/>
+      <w:numFmt w:val="bullet"/>
+      <w:lvlText w:val=""/>
+      <w:lvlJc w:val="left"/>
+      <w:pPr>
+        <w:ind w:left="2160" w:hanging="360"/>
+      </w:pPr>
+      <w:rPr>
+        <w:rFonts w:ascii="Wingdings" w:hAnsi="Wingdings" w:hint="default"/>
+      </w:rPr>
+    </w:lvl>
+    <w:lvl w:ilvl="3" w:tplc="04090001" w:tentative="1">
+      <w:start w:val="1"/>
+      <w:numFmt w:val="bullet"/>
+      <w:lvlText w:val=""/>
+      <w:lvlJc w:val="left"/>
+      <w:pPr>
+        <w:ind w:left="2880" w:hanging="360"/>
+      </w:pPr>
+      <w:rPr>
+        <w:rFonts w:ascii="Symbol" w:hAnsi="Symbol" w:hint="default"/>
+      </w:rPr>
+    </w:lvl>
+    <w:lvl w:ilvl="4" w:tplc="04090003" w:tentative="1">
+      <w:start w:val="1"/>
+      <w:numFmt w:val="bullet"/>
+      <w:lvlText w:val="o"/>
+      <w:lvlJc w:val="left"/>
+      <w:pPr>
+        <w:ind w:left="3600" w:hanging="360"/>
+      </w:pPr>
+      <w:rPr>
+        <w:rFonts w:ascii="Courier New" w:hAnsi="Courier New" w:cs="Courier New" w:hint="default"/>
+      </w:rPr>
+    </w:lvl>
+    <w:lvl w:ilvl="5" w:tplc="04090005" w:tentative="1">
+      <w:start w:val="1"/>
+      <w:numFmt w:val="bullet"/>
+      <w:lvlText w:val=""/>
+      <w:lvlJc w:val="left"/>
+      <w:pPr>
+        <w:ind w:left="4320" w:hanging="360"/>
+      </w:pPr>
+      <w:rPr>
+        <w:rFonts w:ascii="Wingdings" w:hAnsi="Wingdings" w:hint="default"/>
+      </w:rPr>
+    </w:lvl>
+    <w:lvl w:ilvl="6" w:tplc="04090001" w:tentative="1">
+      <w:start w:val="1"/>
+      <w:numFmt w:val="bullet"/>
+      <w:lvlText w:val=""/>
+      <w:lvlJc w:val="left"/>
+      <w:pPr>
+        <w:ind w:left="5040" w:hanging="360"/>
+      </w:pPr>
+      <w:rPr>
+        <w:rFonts w:ascii="Symbol" w:hAnsi="Symbol" w:hint="default"/>
+      </w:rPr>
+    </w:lvl>
+    <w:lvl w:ilvl="7" w:tplc="04090003" w:tentative="1">
+      <w:start w:val="1"/>
+      <w:numFmt w:val="bullet"/>
+      <w:lvlText w:val="o"/>
+      <w:lvlJc w:val="left"/>
+      <w:pPr>
+        <w:ind w:left="5760" w:hanging="360"/>
+      </w:pPr>
+      <w:rPr>
+        <w:rFonts w:ascii="Courier New" w:hAnsi="Courier New" w:cs="Courier New" w:hint="default"/>
+      </w:rPr>
+    </w:lvl>
+    <w:lvl w:ilvl="8" w:tplc="04090005" w:tentative="1">
+      <w:start w:val="1"/>
+      <w:numFmt w:val="bullet"/>
+      <w:lvlText w:val=""/>
+      <w:lvlJc w:val="left"/>
+      <w:pPr>
+        <w:ind w:left="6480" w:hanging="360"/>
+      </w:pPr>
+      <w:rPr>
+        <w:rFonts w:ascii="Wingdings" w:hAnsi="Wingdings" w:hint="default"/>
+      </w:rPr>
+    </w:lvl>
+  </w:abstractNum>
+  <w:abstractNum w:abstractNumId="5" w15:restartNumberingAfterBreak="0">
+    <w:nsid w:val="5D555D7B"/>
+    <w:multiLevelType w:val="hybridMultilevel"/>
+    <w:tmpl w:val="23F4D334"/>
+    <w:lvl w:ilvl="0" w:tplc="04090001">
+      <w:start w:val="1"/>
+      <w:numFmt w:val="bullet"/>
+      <w:lvlText w:val=""/>
+      <w:lvlJc w:val="left"/>
+      <w:pPr>
+        <w:ind w:left="720" w:hanging="360"/>
+      </w:pPr>
+      <w:rPr>
+        <w:rFonts w:ascii="Symbol" w:hAnsi="Symbol" w:hint="default"/>
+      </w:rPr>
+    </w:lvl>
+    <w:lvl w:ilvl="1" w:tplc="04090003" w:tentative="1">
+      <w:start w:val="1"/>
+      <w:numFmt w:val="bullet"/>
+      <w:lvlText w:val="o"/>
+      <w:lvlJc w:val="left"/>
+      <w:pPr>
+        <w:ind w:left="1440" w:hanging="360"/>
+      </w:pPr>
+      <w:rPr>
+        <w:rFonts w:ascii="Courier New" w:hAnsi="Courier New" w:cs="Courier New" w:hint="default"/>
+      </w:rPr>
+    </w:lvl>
+    <w:lvl w:ilvl="2" w:tplc="04090005" w:tentative="1">
+      <w:start w:val="1"/>
+      <w:numFmt w:val="bullet"/>
+      <w:lvlText w:val=""/>
+      <w:lvlJc w:val="left"/>
+      <w:pPr>
+        <w:ind w:left="2160" w:hanging="360"/>
+      </w:pPr>
+      <w:rPr>
+        <w:rFonts w:ascii="Wingdings" w:hAnsi="Wingdings" w:hint="default"/>
+      </w:rPr>
+    </w:lvl>
+    <w:lvl w:ilvl="3" w:tplc="04090001" w:tentative="1">
+      <w:start w:val="1"/>
+      <w:numFmt w:val="bullet"/>
+      <w:lvlText w:val=""/>
+      <w:lvlJc w:val="left"/>
+      <w:pPr>
+        <w:ind w:left="2880" w:hanging="360"/>
+      </w:pPr>
+      <w:rPr>
+        <w:rFonts w:ascii="Symbol" w:hAnsi="Symbol" w:hint="default"/>
+      </w:rPr>
+    </w:lvl>
+    <w:lvl w:ilvl="4" w:tplc="04090003" w:tentative="1">
+      <w:start w:val="1"/>
+      <w:numFmt w:val="bullet"/>
+      <w:lvlText w:val="o"/>
+      <w:lvlJc w:val="left"/>
+      <w:pPr>
+        <w:ind w:left="3600" w:hanging="360"/>
+      </w:pPr>
+      <w:rPr>
+        <w:rFonts w:ascii="Courier New" w:hAnsi="Courier New" w:cs="Courier New" w:hint="default"/>
+      </w:rPr>
+    </w:lvl>
+    <w:lvl w:ilvl="5" w:tplc="04090005" w:tentative="1">
+      <w:start w:val="1"/>
+      <w:numFmt w:val="bullet"/>
+      <w:lvlText w:val=""/>
+      <w:lvlJc w:val="left"/>
+      <w:pPr>
+        <w:ind w:left="4320" w:hanging="360"/>
+      </w:pPr>
+      <w:rPr>
+        <w:rFonts w:ascii="Wingdings" w:hAnsi="Wingdings" w:hint="default"/>
+      </w:rPr>
+    </w:lvl>
+    <w:lvl w:ilvl="6" w:tplc="04090001" w:tentative="1">
+      <w:start w:val="1"/>
+      <w:numFmt w:val="bullet"/>
+      <w:lvlText w:val=""/>
+      <w:lvlJc w:val="left"/>
+      <w:pPr>
+        <w:ind w:left="5040" w:hanging="360"/>
+      </w:pPr>
+      <w:rPr>
+        <w:rFonts w:ascii="Symbol" w:hAnsi="Symbol" w:hint="default"/>
+      </w:rPr>
+    </w:lvl>
+    <w:lvl w:ilvl="7" w:tplc="04090003" w:tentative="1">
+      <w:start w:val="1"/>
+      <w:numFmt w:val="bullet"/>
+      <w:lvlText w:val="o"/>
+      <w:lvlJc w:val="left"/>
+      <w:pPr>
+        <w:ind w:left="5760" w:hanging="360"/>
+      </w:pPr>
+      <w:rPr>
+        <w:rFonts w:ascii="Courier New" w:hAnsi="Courier New" w:cs="Courier New" w:hint="default"/>
+      </w:rPr>
+    </w:lvl>
+    <w:lvl w:ilvl="8" w:tplc="04090005" w:tentative="1">
+      <w:start w:val="1"/>
+      <w:numFmt w:val="bullet"/>
+      <w:lvlText w:val=""/>
+      <w:lvlJc w:val="left"/>
+      <w:pPr>
+        <w:ind w:left="6480" w:hanging="360"/>
+      </w:pPr>
+      <w:rPr>
+        <w:rFonts w:ascii="Wingdings" w:hAnsi="Wingdings" w:hint="default"/>
+      </w:rPr>
+    </w:lvl>
+  </w:abstractNum>
+  <w:abstractNum w:abstractNumId="6" w15:restartNumberingAfterBreak="0">
+    <w:nsid w:val="64EE44C7"/>
+    <w:multiLevelType w:val="hybridMultilevel"/>
+    <w:tmpl w:val="74BE154E"/>
+    <w:lvl w:ilvl="0" w:tplc="0409000F">
+      <w:start w:val="1"/>
+      <w:numFmt w:val="decimal"/>
+      <w:lvlText w:val="%1."/>
+      <w:lvlJc w:val="left"/>
+      <w:pPr>
+        <w:ind w:left="720" w:hanging="360"/>
+      </w:pPr>
+    </w:lvl>
+    <w:lvl w:ilvl="1" w:tplc="04090019" w:tentative="1">
+      <w:start w:val="1"/>
+      <w:numFmt w:val="lowerLetter"/>
+      <w:lvlText w:val="%2."/>
+      <w:lvlJc w:val="left"/>
+      <w:pPr>
+        <w:ind w:left="1440" w:hanging="360"/>
+      </w:pPr>
+    </w:lvl>
+    <w:lvl w:ilvl="2" w:tplc="0409001B" w:tentative="1">
+      <w:start w:val="1"/>
+      <w:numFmt w:val="lowerRoman"/>
+      <w:lvlText w:val="%3."/>
+      <w:lvlJc w:val="right"/>
+      <w:pPr>
+        <w:ind w:left="2160" w:hanging="180"/>
+      </w:pPr>
+    </w:lvl>
+    <w:lvl w:ilvl="3" w:tplc="0409000F" w:tentative="1">
+      <w:start w:val="1"/>
+      <w:numFmt w:val="decimal"/>
+      <w:lvlText w:val="%4."/>
+      <w:lvlJc w:val="left"/>
+      <w:pPr>
+        <w:ind w:left="2880" w:hanging="360"/>
+      </w:pPr>
+    </w:lvl>
+    <w:lvl w:ilvl="4" w:tplc="04090019" w:tentative="1">
+      <w:start w:val="1"/>
+      <w:numFmt w:val="lowerLetter"/>
+      <w:lvlText w:val="%5."/>
+      <w:lvlJc w:val="left"/>
+      <w:pPr>
+        <w:ind w:left="3600" w:hanging="360"/>
+      </w:pPr>
+    </w:lvl>
+    <w:lvl w:ilvl="5" w:tplc="0409001B" w:tentative="1">
+      <w:start w:val="1"/>
+      <w:numFmt w:val="lowerRoman"/>
+      <w:lvlText w:val="%6."/>
+      <w:lvlJc w:val="right"/>
+      <w:pPr>
+        <w:ind w:left="4320" w:hanging="180"/>
+      </w:pPr>
+    </w:lvl>
+    <w:lvl w:ilvl="6" w:tplc="0409000F" w:tentative="1">
+      <w:start w:val="1"/>
+      <w:numFmt w:val="decimal"/>
+      <w:lvlText w:val="%7."/>
+      <w:lvlJc w:val="left"/>
+      <w:pPr>
+        <w:ind w:left="5040" w:hanging="360"/>
+      </w:pPr>
+    </w:lvl>
+    <w:lvl w:ilvl="7" w:tplc="04090019" w:tentative="1">
+      <w:start w:val="1"/>
+      <w:numFmt w:val="lowerLetter"/>
+      <w:lvlText w:val="%8."/>
+      <w:lvlJc w:val="left"/>
+      <w:pPr>
+        <w:ind w:left="5760" w:hanging="360"/>
+      </w:pPr>
+    </w:lvl>
+    <w:lvl w:ilvl="8" w:tplc="0409001B" w:tentative="1">
+      <w:start w:val="1"/>
+      <w:numFmt w:val="lowerRoman"/>
+      <w:lvlText w:val="%9."/>
+      <w:lvlJc w:val="right"/>
+      <w:pPr>
+        <w:ind w:left="6480" w:hanging="180"/>
+      </w:pPr>
+    </w:lvl>
+  </w:abstractNum>
+  <w:abstractNum w:abstractNumId="7" w15:restartNumberingAfterBreak="0">
+    <w:nsid w:val="69DA2C31"/>
+    <w:multiLevelType w:val="hybridMultilevel"/>
+    <w:tmpl w:val="3A2E7A3E"/>
+    <w:lvl w:ilvl="0" w:tplc="04090001">
+      <w:start w:val="1"/>
+      <w:numFmt w:val="bullet"/>
+      <w:lvlText w:val=""/>
+      <w:lvlJc w:val="left"/>
+      <w:pPr>
+        <w:ind w:left="720" w:hanging="360"/>
+      </w:pPr>
+      <w:rPr>
+        <w:rFonts w:ascii="Symbol" w:hAnsi="Symbol" w:hint="default"/>
+      </w:rPr>
+    </w:lvl>
+    <w:lvl w:ilvl="1" w:tplc="04090003" w:tentative="1">
+      <w:start w:val="1"/>
+      <w:numFmt w:val="bullet"/>
+      <w:lvlText w:val="o"/>
+      <w:lvlJc w:val="left"/>
+      <w:pPr>
+        <w:ind w:left="1440" w:hanging="360"/>
+      </w:pPr>
+      <w:rPr>
+        <w:rFonts w:ascii="Courier New" w:hAnsi="Courier New" w:cs="Courier New" w:hint="default"/>
+      </w:rPr>
+    </w:lvl>
+    <w:lvl w:ilvl="2" w:tplc="04090005" w:tentative="1">
+      <w:start w:val="1"/>
+      <w:numFmt w:val="bullet"/>
+      <w:lvlText w:val=""/>
+      <w:lvlJc w:val="left"/>
+      <w:pPr>
+        <w:ind w:left="2160" w:hanging="360"/>
+      </w:pPr>
+      <w:rPr>
+        <w:rFonts w:ascii="Wingdings" w:hAnsi="Wingdings" w:hint="default"/>
+      </w:rPr>
+    </w:lvl>
+    <w:lvl w:ilvl="3" w:tplc="04090001" w:tentative="1">
+      <w:start w:val="1"/>
+      <w:numFmt w:val="bullet"/>
+      <w:lvlText w:val=""/>
+      <w:lvlJc w:val="left"/>
+      <w:pPr>
+        <w:ind w:left="2880" w:hanging="360"/>
+      </w:pPr>
+      <w:rPr>
+        <w:rFonts w:ascii="Symbol" w:hAnsi="Symbol" w:hint="default"/>
+      </w:rPr>
+    </w:lvl>
+    <w:lvl w:ilvl="4" w:tplc="04090003" w:tentative="1">
+      <w:start w:val="1"/>
+      <w:numFmt w:val="bullet"/>
+      <w:lvlText w:val="o"/>
+      <w:lvlJc w:val="left"/>
+      <w:pPr>
+        <w:ind w:left="3600" w:hanging="360"/>
+      </w:pPr>
+      <w:rPr>
+        <w:rFonts w:ascii="Courier New" w:hAnsi="Courier New" w:cs="Courier New" w:hint="default"/>
+      </w:rPr>
+    </w:lvl>
+    <w:lvl w:ilvl="5" w:tplc="04090005" w:tentative="1">
+      <w:start w:val="1"/>
+      <w:numFmt w:val="bullet"/>
+      <w:lvlText w:val=""/>
+      <w:lvlJc w:val="left"/>
+      <w:pPr>
+        <w:ind w:left="4320" w:hanging="360"/>
+      </w:pPr>
+      <w:rPr>
+        <w:rFonts w:ascii="Wingdings" w:hAnsi="Wingdings" w:hint="default"/>
+      </w:rPr>
+    </w:lvl>
+    <w:lvl w:ilvl="6" w:tplc="04090001" w:tentative="1">
+      <w:start w:val="1"/>
+      <w:numFmt w:val="bullet"/>
+      <w:lvlText w:val=""/>
+      <w:lvlJc w:val="left"/>
+      <w:pPr>
+        <w:ind w:left="5040" w:hanging="360"/>
+      </w:pPr>
+      <w:rPr>
+        <w:rFonts w:ascii="Symbol" w:hAnsi="Symbol" w:hint="default"/>
+      </w:rPr>
+    </w:lvl>
+    <w:lvl w:ilvl="7" w:tplc="04090003" w:tentative="1">
+      <w:start w:val="1"/>
+      <w:numFmt w:val="bullet"/>
+      <w:lvlText w:val="o"/>
+      <w:lvlJc w:val="left"/>
+      <w:pPr>
+        <w:ind w:left="5760" w:hanging="360"/>
+      </w:pPr>
+      <w:rPr>
+        <w:rFonts w:ascii="Courier New" w:hAnsi="Courier New" w:cs="Courier New" w:hint="default"/>
+      </w:rPr>
+    </w:lvl>
+    <w:lvl w:ilvl="8" w:tplc="04090005" w:tentative="1">
+      <w:start w:val="1"/>
+      <w:numFmt w:val="bullet"/>
+      <w:lvlText w:val=""/>
+      <w:lvlJc w:val="left"/>
+      <w:pPr>
+        <w:ind w:left="6480" w:hanging="360"/>
+      </w:pPr>
+      <w:rPr>
+        <w:rFonts w:ascii="Wingdings" w:hAnsi="Wingdings" w:hint="default"/>
+      </w:rPr>
+    </w:lvl>
+  </w:abstractNum>
+  <w:abstractNum w:abstractNumId="8" w15:restartNumberingAfterBreak="0">
     <w:nsid w:val="6A1A22B2"/>
     <w:multiLevelType w:val="hybridMultilevel"/>
     <w:tmpl w:val="F82EA966"/>
@@ -213,8 +2774,790 @@
       </w:rPr>
     </w:lvl>
   </w:abstractNum>
+  <w:abstractNum w:abstractNumId="9" w15:restartNumberingAfterBreak="0">
+    <w:nsid w:val="6A8360E3"/>
+    <w:multiLevelType w:val="hybridMultilevel"/>
+    <w:tmpl w:val="6F5CBEB0"/>
+    <w:lvl w:ilvl="0" w:tplc="04090003">
+      <w:start w:val="1"/>
+      <w:numFmt w:val="bullet"/>
+      <w:lvlText w:val="o"/>
+      <w:lvlJc w:val="left"/>
+      <w:pPr>
+        <w:ind w:left="720" w:hanging="360"/>
+      </w:pPr>
+      <w:rPr>
+        <w:rFonts w:ascii="Courier New" w:hAnsi="Courier New" w:cs="Courier New" w:hint="default"/>
+      </w:rPr>
+    </w:lvl>
+    <w:lvl w:ilvl="1" w:tplc="04090003" w:tentative="1">
+      <w:start w:val="1"/>
+      <w:numFmt w:val="bullet"/>
+      <w:lvlText w:val="o"/>
+      <w:lvlJc w:val="left"/>
+      <w:pPr>
+        <w:ind w:left="1440" w:hanging="360"/>
+      </w:pPr>
+      <w:rPr>
+        <w:rFonts w:ascii="Courier New" w:hAnsi="Courier New" w:cs="Courier New" w:hint="default"/>
+      </w:rPr>
+    </w:lvl>
+    <w:lvl w:ilvl="2" w:tplc="04090005" w:tentative="1">
+      <w:start w:val="1"/>
+      <w:numFmt w:val="bullet"/>
+      <w:lvlText w:val=""/>
+      <w:lvlJc w:val="left"/>
+      <w:pPr>
+        <w:ind w:left="2160" w:hanging="360"/>
+      </w:pPr>
+      <w:rPr>
+        <w:rFonts w:ascii="Wingdings" w:hAnsi="Wingdings" w:hint="default"/>
+      </w:rPr>
+    </w:lvl>
+    <w:lvl w:ilvl="3" w:tplc="04090001" w:tentative="1">
+      <w:start w:val="1"/>
+      <w:numFmt w:val="bullet"/>
+      <w:lvlText w:val=""/>
+      <w:lvlJc w:val="left"/>
+      <w:pPr>
+        <w:ind w:left="2880" w:hanging="360"/>
+      </w:pPr>
+      <w:rPr>
+        <w:rFonts w:ascii="Symbol" w:hAnsi="Symbol" w:hint="default"/>
+      </w:rPr>
+    </w:lvl>
+    <w:lvl w:ilvl="4" w:tplc="04090003" w:tentative="1">
+      <w:start w:val="1"/>
+      <w:numFmt w:val="bullet"/>
+      <w:lvlText w:val="o"/>
+      <w:lvlJc w:val="left"/>
+      <w:pPr>
+        <w:ind w:left="3600" w:hanging="360"/>
+      </w:pPr>
+      <w:rPr>
+        <w:rFonts w:ascii="Courier New" w:hAnsi="Courier New" w:cs="Courier New" w:hint="default"/>
+      </w:rPr>
+    </w:lvl>
+    <w:lvl w:ilvl="5" w:tplc="04090005" w:tentative="1">
+      <w:start w:val="1"/>
+      <w:numFmt w:val="bullet"/>
+      <w:lvlText w:val=""/>
+      <w:lvlJc w:val="left"/>
+      <w:pPr>
+        <w:ind w:left="4320" w:hanging="360"/>
+      </w:pPr>
+      <w:rPr>
+        <w:rFonts w:ascii="Wingdings" w:hAnsi="Wingdings" w:hint="default"/>
+      </w:rPr>
+    </w:lvl>
+    <w:lvl w:ilvl="6" w:tplc="04090001" w:tentative="1">
+      <w:start w:val="1"/>
+      <w:numFmt w:val="bullet"/>
+      <w:lvlText w:val=""/>
+      <w:lvlJc w:val="left"/>
+      <w:pPr>
+        <w:ind w:left="5040" w:hanging="360"/>
+      </w:pPr>
+      <w:rPr>
+        <w:rFonts w:ascii="Symbol" w:hAnsi="Symbol" w:hint="default"/>
+      </w:rPr>
+    </w:lvl>
+    <w:lvl w:ilvl="7" w:tplc="04090003" w:tentative="1">
+      <w:start w:val="1"/>
+      <w:numFmt w:val="bullet"/>
+      <w:lvlText w:val="o"/>
+      <w:lvlJc w:val="left"/>
+      <w:pPr>
+        <w:ind w:left="5760" w:hanging="360"/>
+      </w:pPr>
+      <w:rPr>
+        <w:rFonts w:ascii="Courier New" w:hAnsi="Courier New" w:cs="Courier New" w:hint="default"/>
+      </w:rPr>
+    </w:lvl>
+    <w:lvl w:ilvl="8" w:tplc="04090005" w:tentative="1">
+      <w:start w:val="1"/>
+      <w:numFmt w:val="bullet"/>
+      <w:lvlText w:val=""/>
+      <w:lvlJc w:val="left"/>
+      <w:pPr>
+        <w:ind w:left="6480" w:hanging="360"/>
+      </w:pPr>
+      <w:rPr>
+        <w:rFonts w:ascii="Wingdings" w:hAnsi="Wingdings" w:hint="default"/>
+      </w:rPr>
+    </w:lvl>
+  </w:abstractNum>
+  <w:abstractNum w:abstractNumId="10" w15:restartNumberingAfterBreak="0">
+    <w:nsid w:val="71BE4550"/>
+    <w:multiLevelType w:val="hybridMultilevel"/>
+    <w:tmpl w:val="B2948F7A"/>
+    <w:lvl w:ilvl="0" w:tplc="04090001">
+      <w:start w:val="1"/>
+      <w:numFmt w:val="bullet"/>
+      <w:lvlText w:val=""/>
+      <w:lvlJc w:val="left"/>
+      <w:pPr>
+        <w:ind w:left="720" w:hanging="360"/>
+      </w:pPr>
+      <w:rPr>
+        <w:rFonts w:ascii="Symbol" w:hAnsi="Symbol" w:hint="default"/>
+      </w:rPr>
+    </w:lvl>
+    <w:lvl w:ilvl="1" w:tplc="04090003" w:tentative="1">
+      <w:start w:val="1"/>
+      <w:numFmt w:val="bullet"/>
+      <w:lvlText w:val="o"/>
+      <w:lvlJc w:val="left"/>
+      <w:pPr>
+        <w:ind w:left="1440" w:hanging="360"/>
+      </w:pPr>
+      <w:rPr>
+        <w:rFonts w:ascii="Courier New" w:hAnsi="Courier New" w:cs="Courier New" w:hint="default"/>
+      </w:rPr>
+    </w:lvl>
+    <w:lvl w:ilvl="2" w:tplc="04090005" w:tentative="1">
+      <w:start w:val="1"/>
+      <w:numFmt w:val="bullet"/>
+      <w:lvlText w:val=""/>
+      <w:lvlJc w:val="left"/>
+      <w:pPr>
+        <w:ind w:left="2160" w:hanging="360"/>
+      </w:pPr>
+      <w:rPr>
+        <w:rFonts w:ascii="Wingdings" w:hAnsi="Wingdings" w:hint="default"/>
+      </w:rPr>
+    </w:lvl>
+    <w:lvl w:ilvl="3" w:tplc="04090001" w:tentative="1">
+      <w:start w:val="1"/>
+      <w:numFmt w:val="bullet"/>
+      <w:lvlText w:val=""/>
+      <w:lvlJc w:val="left"/>
+      <w:pPr>
+        <w:ind w:left="2880" w:hanging="360"/>
+      </w:pPr>
+      <w:rPr>
+        <w:rFonts w:ascii="Symbol" w:hAnsi="Symbol" w:hint="default"/>
+      </w:rPr>
+    </w:lvl>
+    <w:lvl w:ilvl="4" w:tplc="04090003" w:tentative="1">
+      <w:start w:val="1"/>
+      <w:numFmt w:val="bullet"/>
+      <w:lvlText w:val="o"/>
+      <w:lvlJc w:val="left"/>
+      <w:pPr>
+        <w:ind w:left="3600" w:hanging="360"/>
+      </w:pPr>
+      <w:rPr>
+        <w:rFonts w:ascii="Courier New" w:hAnsi="Courier New" w:cs="Courier New" w:hint="default"/>
+      </w:rPr>
+    </w:lvl>
+    <w:lvl w:ilvl="5" w:tplc="04090005" w:tentative="1">
+      <w:start w:val="1"/>
+      <w:numFmt w:val="bullet"/>
+      <w:lvlText w:val=""/>
+      <w:lvlJc w:val="left"/>
+      <w:pPr>
+        <w:ind w:left="4320" w:hanging="360"/>
+      </w:pPr>
+      <w:rPr>
+        <w:rFonts w:ascii="Wingdings" w:hAnsi="Wingdings" w:hint="default"/>
+      </w:rPr>
+    </w:lvl>
+    <w:lvl w:ilvl="6" w:tplc="04090001" w:tentative="1">
+      <w:start w:val="1"/>
+      <w:numFmt w:val="bullet"/>
+      <w:lvlText w:val=""/>
+      <w:lvlJc w:val="left"/>
+      <w:pPr>
+        <w:ind w:left="5040" w:hanging="360"/>
+      </w:pPr>
+      <w:rPr>
+        <w:rFonts w:ascii="Symbol" w:hAnsi="Symbol" w:hint="default"/>
+      </w:rPr>
+    </w:lvl>
+    <w:lvl w:ilvl="7" w:tplc="04090003" w:tentative="1">
+      <w:start w:val="1"/>
+      <w:numFmt w:val="bullet"/>
+      <w:lvlText w:val="o"/>
+      <w:lvlJc w:val="left"/>
+      <w:pPr>
+        <w:ind w:left="5760" w:hanging="360"/>
+      </w:pPr>
+      <w:rPr>
+        <w:rFonts w:ascii="Courier New" w:hAnsi="Courier New" w:cs="Courier New" w:hint="default"/>
+      </w:rPr>
+    </w:lvl>
+    <w:lvl w:ilvl="8" w:tplc="04090005" w:tentative="1">
+      <w:start w:val="1"/>
+      <w:numFmt w:val="bullet"/>
+      <w:lvlText w:val=""/>
+      <w:lvlJc w:val="left"/>
+      <w:pPr>
+        <w:ind w:left="6480" w:hanging="360"/>
+      </w:pPr>
+      <w:rPr>
+        <w:rFonts w:ascii="Wingdings" w:hAnsi="Wingdings" w:hint="default"/>
+      </w:rPr>
+    </w:lvl>
+  </w:abstractNum>
+  <w:abstractNum w:abstractNumId="11" w15:restartNumberingAfterBreak="0">
+    <w:nsid w:val="74941E5F"/>
+    <w:multiLevelType w:val="hybridMultilevel"/>
+    <w:tmpl w:val="8CAE6BA8"/>
+    <w:lvl w:ilvl="0" w:tplc="04090001">
+      <w:start w:val="1"/>
+      <w:numFmt w:val="bullet"/>
+      <w:lvlText w:val=""/>
+      <w:lvlJc w:val="left"/>
+      <w:pPr>
+        <w:ind w:left="720" w:hanging="360"/>
+      </w:pPr>
+      <w:rPr>
+        <w:rFonts w:ascii="Symbol" w:hAnsi="Symbol" w:hint="default"/>
+      </w:rPr>
+    </w:lvl>
+    <w:lvl w:ilvl="1" w:tplc="04090003" w:tentative="1">
+      <w:start w:val="1"/>
+      <w:numFmt w:val="bullet"/>
+      <w:lvlText w:val="o"/>
+      <w:lvlJc w:val="left"/>
+      <w:pPr>
+        <w:ind w:left="1440" w:hanging="360"/>
+      </w:pPr>
+      <w:rPr>
+        <w:rFonts w:ascii="Courier New" w:hAnsi="Courier New" w:cs="Courier New" w:hint="default"/>
+      </w:rPr>
+    </w:lvl>
+    <w:lvl w:ilvl="2" w:tplc="04090005" w:tentative="1">
+      <w:start w:val="1"/>
+      <w:numFmt w:val="bullet"/>
+      <w:lvlText w:val=""/>
+      <w:lvlJc w:val="left"/>
+      <w:pPr>
+        <w:ind w:left="2160" w:hanging="360"/>
+      </w:pPr>
+      <w:rPr>
+        <w:rFonts w:ascii="Wingdings" w:hAnsi="Wingdings" w:hint="default"/>
+      </w:rPr>
+    </w:lvl>
+    <w:lvl w:ilvl="3" w:tplc="04090001" w:tentative="1">
+      <w:start w:val="1"/>
+      <w:numFmt w:val="bullet"/>
+      <w:lvlText w:val=""/>
+      <w:lvlJc w:val="left"/>
+      <w:pPr>
+        <w:ind w:left="2880" w:hanging="360"/>
+      </w:pPr>
+      <w:rPr>
+        <w:rFonts w:ascii="Symbol" w:hAnsi="Symbol" w:hint="default"/>
+      </w:rPr>
+    </w:lvl>
+    <w:lvl w:ilvl="4" w:tplc="04090003" w:tentative="1">
+      <w:start w:val="1"/>
+      <w:numFmt w:val="bullet"/>
+      <w:lvlText w:val="o"/>
+      <w:lvlJc w:val="left"/>
+      <w:pPr>
+        <w:ind w:left="3600" w:hanging="360"/>
+      </w:pPr>
+      <w:rPr>
+        <w:rFonts w:ascii="Courier New" w:hAnsi="Courier New" w:cs="Courier New" w:hint="default"/>
+      </w:rPr>
+    </w:lvl>
+    <w:lvl w:ilvl="5" w:tplc="04090005" w:tentative="1">
+      <w:start w:val="1"/>
+      <w:numFmt w:val="bullet"/>
+      <w:lvlText w:val=""/>
+      <w:lvlJc w:val="left"/>
+      <w:pPr>
+        <w:ind w:left="4320" w:hanging="360"/>
+      </w:pPr>
+      <w:rPr>
+        <w:rFonts w:ascii="Wingdings" w:hAnsi="Wingdings" w:hint="default"/>
+      </w:rPr>
+    </w:lvl>
+    <w:lvl w:ilvl="6" w:tplc="04090001" w:tentative="1">
+      <w:start w:val="1"/>
+      <w:numFmt w:val="bullet"/>
+      <w:lvlText w:val=""/>
+      <w:lvlJc w:val="left"/>
+      <w:pPr>
+        <w:ind w:left="5040" w:hanging="360"/>
+      </w:pPr>
+      <w:rPr>
+        <w:rFonts w:ascii="Symbol" w:hAnsi="Symbol" w:hint="default"/>
+      </w:rPr>
+    </w:lvl>
+    <w:lvl w:ilvl="7" w:tplc="04090003" w:tentative="1">
+      <w:start w:val="1"/>
+      <w:numFmt w:val="bullet"/>
+      <w:lvlText w:val="o"/>
+      <w:lvlJc w:val="left"/>
+      <w:pPr>
+        <w:ind w:left="5760" w:hanging="360"/>
+      </w:pPr>
+      <w:rPr>
+        <w:rFonts w:ascii="Courier New" w:hAnsi="Courier New" w:cs="Courier New" w:hint="default"/>
+      </w:rPr>
+    </w:lvl>
+    <w:lvl w:ilvl="8" w:tplc="04090005" w:tentative="1">
+      <w:start w:val="1"/>
+      <w:numFmt w:val="bullet"/>
+      <w:lvlText w:val=""/>
+      <w:lvlJc w:val="left"/>
+      <w:pPr>
+        <w:ind w:left="6480" w:hanging="360"/>
+      </w:pPr>
+      <w:rPr>
+        <w:rFonts w:ascii="Wingdings" w:hAnsi="Wingdings" w:hint="default"/>
+      </w:rPr>
+    </w:lvl>
+  </w:abstractNum>
+  <w:abstractNum w:abstractNumId="12" w15:restartNumberingAfterBreak="0">
+    <w:nsid w:val="76A26F80"/>
+    <w:multiLevelType w:val="hybridMultilevel"/>
+    <w:tmpl w:val="62666BB8"/>
+    <w:lvl w:ilvl="0" w:tplc="0409000F">
+      <w:start w:val="1"/>
+      <w:numFmt w:val="decimal"/>
+      <w:lvlText w:val="%1."/>
+      <w:lvlJc w:val="left"/>
+      <w:pPr>
+        <w:ind w:left="720" w:hanging="360"/>
+      </w:pPr>
+      <w:rPr>
+        <w:rFonts w:hint="default"/>
+      </w:rPr>
+    </w:lvl>
+    <w:lvl w:ilvl="1" w:tplc="04090003" w:tentative="1">
+      <w:start w:val="1"/>
+      <w:numFmt w:val="bullet"/>
+      <w:lvlText w:val="o"/>
+      <w:lvlJc w:val="left"/>
+      <w:pPr>
+        <w:ind w:left="1440" w:hanging="360"/>
+      </w:pPr>
+      <w:rPr>
+        <w:rFonts w:ascii="Courier New" w:hAnsi="Courier New" w:cs="Courier New" w:hint="default"/>
+      </w:rPr>
+    </w:lvl>
+    <w:lvl w:ilvl="2" w:tplc="04090005" w:tentative="1">
+      <w:start w:val="1"/>
+      <w:numFmt w:val="bullet"/>
+      <w:lvlText w:val=""/>
+      <w:lvlJc w:val="left"/>
+      <w:pPr>
+        <w:ind w:left="2160" w:hanging="360"/>
+      </w:pPr>
+      <w:rPr>
+        <w:rFonts w:ascii="Wingdings" w:hAnsi="Wingdings" w:hint="default"/>
+      </w:rPr>
+    </w:lvl>
+    <w:lvl w:ilvl="3" w:tplc="04090001" w:tentative="1">
+      <w:start w:val="1"/>
+      <w:numFmt w:val="bullet"/>
+      <w:lvlText w:val=""/>
+      <w:lvlJc w:val="left"/>
+      <w:pPr>
+        <w:ind w:left="2880" w:hanging="360"/>
+      </w:pPr>
+      <w:rPr>
+        <w:rFonts w:ascii="Symbol" w:hAnsi="Symbol" w:hint="default"/>
+      </w:rPr>
+    </w:lvl>
+    <w:lvl w:ilvl="4" w:tplc="04090003" w:tentative="1">
+      <w:start w:val="1"/>
+      <w:numFmt w:val="bullet"/>
+      <w:lvlText w:val="o"/>
+      <w:lvlJc w:val="left"/>
+      <w:pPr>
+        <w:ind w:left="3600" w:hanging="360"/>
+      </w:pPr>
+      <w:rPr>
+        <w:rFonts w:ascii="Courier New" w:hAnsi="Courier New" w:cs="Courier New" w:hint="default"/>
+      </w:rPr>
+    </w:lvl>
+    <w:lvl w:ilvl="5" w:tplc="04090005" w:tentative="1">
+      <w:start w:val="1"/>
+      <w:numFmt w:val="bullet"/>
+      <w:lvlText w:val=""/>
+      <w:lvlJc w:val="left"/>
+      <w:pPr>
+        <w:ind w:left="4320" w:hanging="360"/>
+      </w:pPr>
+      <w:rPr>
+        <w:rFonts w:ascii="Wingdings" w:hAnsi="Wingdings" w:hint="default"/>
+      </w:rPr>
+    </w:lvl>
+    <w:lvl w:ilvl="6" w:tplc="04090001" w:tentative="1">
+      <w:start w:val="1"/>
+      <w:numFmt w:val="bullet"/>
+      <w:lvlText w:val=""/>
+      <w:lvlJc w:val="left"/>
+      <w:pPr>
+        <w:ind w:left="5040" w:hanging="360"/>
+      </w:pPr>
+      <w:rPr>
+        <w:rFonts w:ascii="Symbol" w:hAnsi="Symbol" w:hint="default"/>
+      </w:rPr>
+    </w:lvl>
+    <w:lvl w:ilvl="7" w:tplc="04090003" w:tentative="1">
+      <w:start w:val="1"/>
+      <w:numFmt w:val="bullet"/>
+      <w:lvlText w:val="o"/>
+      <w:lvlJc w:val="left"/>
+      <w:pPr>
+        <w:ind w:left="5760" w:hanging="360"/>
+      </w:pPr>
+      <w:rPr>
+        <w:rFonts w:ascii="Courier New" w:hAnsi="Courier New" w:cs="Courier New" w:hint="default"/>
+      </w:rPr>
+    </w:lvl>
+    <w:lvl w:ilvl="8" w:tplc="04090005" w:tentative="1">
+      <w:start w:val="1"/>
+      <w:numFmt w:val="bullet"/>
+      <w:lvlText w:val=""/>
+      <w:lvlJc w:val="left"/>
+      <w:pPr>
+        <w:ind w:left="6480" w:hanging="360"/>
+      </w:pPr>
+      <w:rPr>
+        <w:rFonts w:ascii="Wingdings" w:hAnsi="Wingdings" w:hint="default"/>
+      </w:rPr>
+    </w:lvl>
+  </w:abstractNum>
+  <w:abstractNum w:abstractNumId="13" w15:restartNumberingAfterBreak="0">
+    <w:nsid w:val="7BE00298"/>
+    <w:multiLevelType w:val="hybridMultilevel"/>
+    <w:tmpl w:val="4978CDE6"/>
+    <w:lvl w:ilvl="0" w:tplc="04090001">
+      <w:start w:val="1"/>
+      <w:numFmt w:val="bullet"/>
+      <w:lvlText w:val=""/>
+      <w:lvlJc w:val="left"/>
+      <w:pPr>
+        <w:ind w:left="720" w:hanging="360"/>
+      </w:pPr>
+      <w:rPr>
+        <w:rFonts w:ascii="Symbol" w:hAnsi="Symbol" w:hint="default"/>
+      </w:rPr>
+    </w:lvl>
+    <w:lvl w:ilvl="1" w:tplc="04090003" w:tentative="1">
+      <w:start w:val="1"/>
+      <w:numFmt w:val="bullet"/>
+      <w:lvlText w:val="o"/>
+      <w:lvlJc w:val="left"/>
+      <w:pPr>
+        <w:ind w:left="1440" w:hanging="360"/>
+      </w:pPr>
+      <w:rPr>
+        <w:rFonts w:ascii="Courier New" w:hAnsi="Courier New" w:cs="Courier New" w:hint="default"/>
+      </w:rPr>
+    </w:lvl>
+    <w:lvl w:ilvl="2" w:tplc="04090005" w:tentative="1">
+      <w:start w:val="1"/>
+      <w:numFmt w:val="bullet"/>
+      <w:lvlText w:val=""/>
+      <w:lvlJc w:val="left"/>
+      <w:pPr>
+        <w:ind w:left="2160" w:hanging="360"/>
+      </w:pPr>
+      <w:rPr>
+        <w:rFonts w:ascii="Wingdings" w:hAnsi="Wingdings" w:hint="default"/>
+      </w:rPr>
+    </w:lvl>
+    <w:lvl w:ilvl="3" w:tplc="04090001" w:tentative="1">
+      <w:start w:val="1"/>
+      <w:numFmt w:val="bullet"/>
+      <w:lvlText w:val=""/>
+      <w:lvlJc w:val="left"/>
+      <w:pPr>
+        <w:ind w:left="2880" w:hanging="360"/>
+      </w:pPr>
+      <w:rPr>
+        <w:rFonts w:ascii="Symbol" w:hAnsi="Symbol" w:hint="default"/>
+      </w:rPr>
+    </w:lvl>
+    <w:lvl w:ilvl="4" w:tplc="04090003" w:tentative="1">
+      <w:start w:val="1"/>
+      <w:numFmt w:val="bullet"/>
+      <w:lvlText w:val="o"/>
+      <w:lvlJc w:val="left"/>
+      <w:pPr>
+        <w:ind w:left="3600" w:hanging="360"/>
+      </w:pPr>
+      <w:rPr>
+        <w:rFonts w:ascii="Courier New" w:hAnsi="Courier New" w:cs="Courier New" w:hint="default"/>
+      </w:rPr>
+    </w:lvl>
+    <w:lvl w:ilvl="5" w:tplc="04090005" w:tentative="1">
+      <w:start w:val="1"/>
+      <w:numFmt w:val="bullet"/>
+      <w:lvlText w:val=""/>
+      <w:lvlJc w:val="left"/>
+      <w:pPr>
+        <w:ind w:left="4320" w:hanging="360"/>
+      </w:pPr>
+      <w:rPr>
+        <w:rFonts w:ascii="Wingdings" w:hAnsi="Wingdings" w:hint="default"/>
+      </w:rPr>
+    </w:lvl>
+    <w:lvl w:ilvl="6" w:tplc="04090001" w:tentative="1">
+      <w:start w:val="1"/>
+      <w:numFmt w:val="bullet"/>
+      <w:lvlText w:val=""/>
+      <w:lvlJc w:val="left"/>
+      <w:pPr>
+        <w:ind w:left="5040" w:hanging="360"/>
+      </w:pPr>
+      <w:rPr>
+        <w:rFonts w:ascii="Symbol" w:hAnsi="Symbol" w:hint="default"/>
+      </w:rPr>
+    </w:lvl>
+    <w:lvl w:ilvl="7" w:tplc="04090003" w:tentative="1">
+      <w:start w:val="1"/>
+      <w:numFmt w:val="bullet"/>
+      <w:lvlText w:val="o"/>
+      <w:lvlJc w:val="left"/>
+      <w:pPr>
+        <w:ind w:left="5760" w:hanging="360"/>
+      </w:pPr>
+      <w:rPr>
+        <w:rFonts w:ascii="Courier New" w:hAnsi="Courier New" w:cs="Courier New" w:hint="default"/>
+      </w:rPr>
+    </w:lvl>
+    <w:lvl w:ilvl="8" w:tplc="04090005" w:tentative="1">
+      <w:start w:val="1"/>
+      <w:numFmt w:val="bullet"/>
+      <w:lvlText w:val=""/>
+      <w:lvlJc w:val="left"/>
+      <w:pPr>
+        <w:ind w:left="6480" w:hanging="360"/>
+      </w:pPr>
+      <w:rPr>
+        <w:rFonts w:ascii="Wingdings" w:hAnsi="Wingdings" w:hint="default"/>
+      </w:rPr>
+    </w:lvl>
+  </w:abstractNum>
+  <w:abstractNum w:abstractNumId="14" w15:restartNumberingAfterBreak="0">
+    <w:nsid w:val="7C0A5CAA"/>
+    <w:multiLevelType w:val="hybridMultilevel"/>
+    <w:tmpl w:val="50D43F06"/>
+    <w:lvl w:ilvl="0" w:tplc="0409000F">
+      <w:start w:val="1"/>
+      <w:numFmt w:val="decimal"/>
+      <w:lvlText w:val="%1."/>
+      <w:lvlJc w:val="left"/>
+      <w:pPr>
+        <w:ind w:left="720" w:hanging="360"/>
+      </w:pPr>
+    </w:lvl>
+    <w:lvl w:ilvl="1" w:tplc="04090019" w:tentative="1">
+      <w:start w:val="1"/>
+      <w:numFmt w:val="lowerLetter"/>
+      <w:lvlText w:val="%2."/>
+      <w:lvlJc w:val="left"/>
+      <w:pPr>
+        <w:ind w:left="1440" w:hanging="360"/>
+      </w:pPr>
+    </w:lvl>
+    <w:lvl w:ilvl="2" w:tplc="0409001B" w:tentative="1">
+      <w:start w:val="1"/>
+      <w:numFmt w:val="lowerRoman"/>
+      <w:lvlText w:val="%3."/>
+      <w:lvlJc w:val="right"/>
+      <w:pPr>
+        <w:ind w:left="2160" w:hanging="180"/>
+      </w:pPr>
+    </w:lvl>
+    <w:lvl w:ilvl="3" w:tplc="0409000F" w:tentative="1">
+      <w:start w:val="1"/>
+      <w:numFmt w:val="decimal"/>
+      <w:lvlText w:val="%4."/>
+      <w:lvlJc w:val="left"/>
+      <w:pPr>
+        <w:ind w:left="2880" w:hanging="360"/>
+      </w:pPr>
+    </w:lvl>
+    <w:lvl w:ilvl="4" w:tplc="04090019" w:tentative="1">
+      <w:start w:val="1"/>
+      <w:numFmt w:val="lowerLetter"/>
+      <w:lvlText w:val="%5."/>
+      <w:lvlJc w:val="left"/>
+      <w:pPr>
+        <w:ind w:left="3600" w:hanging="360"/>
+      </w:pPr>
+    </w:lvl>
+    <w:lvl w:ilvl="5" w:tplc="0409001B" w:tentative="1">
+      <w:start w:val="1"/>
+      <w:numFmt w:val="lowerRoman"/>
+      <w:lvlText w:val="%6."/>
+      <w:lvlJc w:val="right"/>
+      <w:pPr>
+        <w:ind w:left="4320" w:hanging="180"/>
+      </w:pPr>
+    </w:lvl>
+    <w:lvl w:ilvl="6" w:tplc="0409000F" w:tentative="1">
+      <w:start w:val="1"/>
+      <w:numFmt w:val="decimal"/>
+      <w:lvlText w:val="%7."/>
+      <w:lvlJc w:val="left"/>
+      <w:pPr>
+        <w:ind w:left="5040" w:hanging="360"/>
+      </w:pPr>
+    </w:lvl>
+    <w:lvl w:ilvl="7" w:tplc="04090019" w:tentative="1">
+      <w:start w:val="1"/>
+      <w:numFmt w:val="lowerLetter"/>
+      <w:lvlText w:val="%8."/>
+      <w:lvlJc w:val="left"/>
+      <w:pPr>
+        <w:ind w:left="5760" w:hanging="360"/>
+      </w:pPr>
+    </w:lvl>
+    <w:lvl w:ilvl="8" w:tplc="0409001B" w:tentative="1">
+      <w:start w:val="1"/>
+      <w:numFmt w:val="lowerRoman"/>
+      <w:lvlText w:val="%9."/>
+      <w:lvlJc w:val="right"/>
+      <w:pPr>
+        <w:ind w:left="6480" w:hanging="180"/>
+      </w:pPr>
+    </w:lvl>
+  </w:abstractNum>
+  <w:abstractNum w:abstractNumId="15" w15:restartNumberingAfterBreak="0">
+    <w:nsid w:val="7F85655A"/>
+    <w:multiLevelType w:val="hybridMultilevel"/>
+    <w:tmpl w:val="D0B2C8CE"/>
+    <w:lvl w:ilvl="0" w:tplc="0409000F">
+      <w:start w:val="1"/>
+      <w:numFmt w:val="decimal"/>
+      <w:lvlText w:val="%1."/>
+      <w:lvlJc w:val="left"/>
+      <w:pPr>
+        <w:ind w:left="720" w:hanging="360"/>
+      </w:pPr>
+    </w:lvl>
+    <w:lvl w:ilvl="1" w:tplc="04090019" w:tentative="1">
+      <w:start w:val="1"/>
+      <w:numFmt w:val="lowerLetter"/>
+      <w:lvlText w:val="%2."/>
+      <w:lvlJc w:val="left"/>
+      <w:pPr>
+        <w:ind w:left="1440" w:hanging="360"/>
+      </w:pPr>
+    </w:lvl>
+    <w:lvl w:ilvl="2" w:tplc="0409001B" w:tentative="1">
+      <w:start w:val="1"/>
+      <w:numFmt w:val="lowerRoman"/>
+      <w:lvlText w:val="%3."/>
+      <w:lvlJc w:val="right"/>
+      <w:pPr>
+        <w:ind w:left="2160" w:hanging="180"/>
+      </w:pPr>
+    </w:lvl>
+    <w:lvl w:ilvl="3" w:tplc="0409000F" w:tentative="1">
+      <w:start w:val="1"/>
+      <w:numFmt w:val="decimal"/>
+      <w:lvlText w:val="%4."/>
+      <w:lvlJc w:val="left"/>
+      <w:pPr>
+        <w:ind w:left="2880" w:hanging="360"/>
+      </w:pPr>
+    </w:lvl>
+    <w:lvl w:ilvl="4" w:tplc="04090019" w:tentative="1">
+      <w:start w:val="1"/>
+      <w:numFmt w:val="lowerLetter"/>
+      <w:lvlText w:val="%5."/>
+      <w:lvlJc w:val="left"/>
+      <w:pPr>
+        <w:ind w:left="3600" w:hanging="360"/>
+      </w:pPr>
+    </w:lvl>
+    <w:lvl w:ilvl="5" w:tplc="0409001B" w:tentative="1">
+      <w:start w:val="1"/>
+      <w:numFmt w:val="lowerRoman"/>
+      <w:lvlText w:val="%6."/>
+      <w:lvlJc w:val="right"/>
+      <w:pPr>
+        <w:ind w:left="4320" w:hanging="180"/>
+      </w:pPr>
+    </w:lvl>
+    <w:lvl w:ilvl="6" w:tplc="0409000F" w:tentative="1">
+      <w:start w:val="1"/>
+      <w:numFmt w:val="decimal"/>
+      <w:lvlText w:val="%7."/>
+      <w:lvlJc w:val="left"/>
+      <w:pPr>
+        <w:ind w:left="5040" w:hanging="360"/>
+      </w:pPr>
+    </w:lvl>
+    <w:lvl w:ilvl="7" w:tplc="04090019" w:tentative="1">
+      <w:start w:val="1"/>
+      <w:numFmt w:val="lowerLetter"/>
+      <w:lvlText w:val="%8."/>
+      <w:lvlJc w:val="left"/>
+      <w:pPr>
+        <w:ind w:left="5760" w:hanging="360"/>
+      </w:pPr>
+    </w:lvl>
+    <w:lvl w:ilvl="8" w:tplc="0409001B" w:tentative="1">
+      <w:start w:val="1"/>
+      <w:numFmt w:val="lowerRoman"/>
+      <w:lvlText w:val="%9."/>
+      <w:lvlJc w:val="right"/>
+      <w:pPr>
+        <w:ind w:left="6480" w:hanging="180"/>
+      </w:pPr>
+    </w:lvl>
+  </w:abstractNum>
   <w:num w:numId="1">
+    <w:abstractNumId w:val="8"/>
+  </w:num>
+  <w:num w:numId="2">
+    <w:abstractNumId w:val="2"/>
+  </w:num>
+  <w:num w:numId="3">
+    <w:abstractNumId w:val="7"/>
+  </w:num>
+  <w:num w:numId="4">
+    <w:abstractNumId w:val="14"/>
+  </w:num>
+  <w:num w:numId="5">
+    <w:abstractNumId w:val="5"/>
+  </w:num>
+  <w:num w:numId="6">
+    <w:abstractNumId w:val="10"/>
+  </w:num>
+  <w:num w:numId="7">
+    <w:abstractNumId w:val="3"/>
+  </w:num>
+  <w:num w:numId="8">
+    <w:abstractNumId w:val="15"/>
+  </w:num>
+  <w:num w:numId="9">
+    <w:abstractNumId w:val="12"/>
+  </w:num>
+  <w:num w:numId="10">
+    <w:abstractNumId w:val="11"/>
+  </w:num>
+  <w:num w:numId="11">
+    <w:abstractNumId w:val="13"/>
+  </w:num>
+  <w:num w:numId="12">
     <w:abstractNumId w:val="0"/>
+  </w:num>
+  <w:num w:numId="13">
+    <w:abstractNumId w:val="6"/>
+  </w:num>
+  <w:num w:numId="14">
+    <w:abstractNumId w:val="1"/>
+  </w:num>
+  <w:num w:numId="15">
+    <w:abstractNumId w:val="9"/>
+  </w:num>
+  <w:num w:numId="16">
+    <w:abstractNumId w:val="4"/>
   </w:num>
 </w:numbering>
 </file>
@@ -342,6 +3685,7 @@
     <w:lsdException w:name="HTML Sample" w:semiHidden="1" w:unhideWhenUsed="1"/>
     <w:lsdException w:name="HTML Typewriter" w:semiHidden="1" w:unhideWhenUsed="1"/>
     <w:lsdException w:name="HTML Variable" w:semiHidden="1" w:unhideWhenUsed="1"/>
+    <w:lsdException w:name="Normal Table" w:semiHidden="1" w:unhideWhenUsed="1"/>
     <w:lsdException w:name="annotation subject" w:semiHidden="1" w:unhideWhenUsed="1"/>
     <w:lsdException w:name="No List" w:semiHidden="1" w:unhideWhenUsed="1"/>
     <w:lsdException w:name="Outline List 1" w:semiHidden="1" w:unhideWhenUsed="1"/>
@@ -388,8 +3732,10 @@
     <w:lsdException w:name="Table Subtle 2" w:semiHidden="1" w:unhideWhenUsed="1"/>
     <w:lsdException w:name="Table Web 1" w:semiHidden="1" w:unhideWhenUsed="1"/>
     <w:lsdException w:name="Table Web 2" w:semiHidden="1" w:unhideWhenUsed="1"/>
+    <w:lsdException w:name="Table Web 3" w:semiHidden="1" w:unhideWhenUsed="1"/>
     <w:lsdException w:name="Balloon Text" w:semiHidden="1" w:unhideWhenUsed="1"/>
     <w:lsdException w:name="Table Grid" w:uiPriority="39"/>
+    <w:lsdException w:name="Table Theme" w:semiHidden="1" w:unhideWhenUsed="1"/>
     <w:lsdException w:name="Placeholder Text" w:semiHidden="1"/>
     <w:lsdException w:name="No Spacing" w:uiPriority="1" w:qFormat="1"/>
     <w:lsdException w:name="Light Shading" w:uiPriority="60"/>
